--- a/IKT közösségi app másolata.docx
+++ b/IKT közösségi app másolata.docx
@@ -583,25 +583,24 @@
       </w:pPr>
       <w:r>
         <w:rPr>
-          <w:rFonts w:ascii="Times New Roman" w:hAnsi="Times New Roman" w:cs="Times New Roman"/>
-          <w:b/>
-          <w:bCs/>
-          <w:noProof/>
-          <w:sz w:val="24"/>
+          <w:rFonts w:ascii="Times New Roman" w:hAnsi="Times New Roman"/>
+          <w:color w:val="4472C4" w:themeColor="accent1"/>
+          <w:sz w:val="28"/>
+          <w:szCs w:val="28"/>
         </w:rPr>
         <w:drawing>
-          <wp:anchor distT="0" distB="0" distL="114300" distR="114300" simplePos="0" relativeHeight="251661312" behindDoc="0" locked="0" layoutInCell="1" allowOverlap="1" wp14:anchorId="4A95189A" wp14:editId="79A56771">
+          <wp:anchor distT="0" distB="0" distL="114300" distR="114300" simplePos="0" relativeHeight="251666432" behindDoc="0" locked="0" layoutInCell="1" allowOverlap="1" wp14:anchorId="684EF90F" wp14:editId="2A508F86">
             <wp:simplePos x="0" y="0"/>
             <wp:positionH relativeFrom="column">
-              <wp:posOffset>6985</wp:posOffset>
+              <wp:posOffset>-31115</wp:posOffset>
             </wp:positionH>
             <wp:positionV relativeFrom="paragraph">
-              <wp:posOffset>246380</wp:posOffset>
+              <wp:posOffset>254000</wp:posOffset>
             </wp:positionV>
-            <wp:extent cx="2377440" cy="1862747"/>
-            <wp:effectExtent l="0" t="0" r="3810" b="4445"/>
+            <wp:extent cx="3002280" cy="2353945"/>
+            <wp:effectExtent l="0" t="0" r="7620" b="8255"/>
             <wp:wrapSquare wrapText="bothSides"/>
-            <wp:docPr id="48884372" name="Kép 1"/>
+            <wp:docPr id="349172072" name="Kép 1"/>
             <wp:cNvGraphicFramePr>
               <a:graphicFrameLocks xmlns:a="http://schemas.openxmlformats.org/drawingml/2006/main" noChangeAspect="1"/>
             </wp:cNvGraphicFramePr>
@@ -609,7 +608,7 @@
               <a:graphicData uri="http://schemas.openxmlformats.org/drawingml/2006/picture">
                 <pic:pic xmlns:pic="http://schemas.openxmlformats.org/drawingml/2006/picture">
                   <pic:nvPicPr>
-                    <pic:cNvPr id="48884372" name=""/>
+                    <pic:cNvPr id="349172072" name=""/>
                     <pic:cNvPicPr/>
                   </pic:nvPicPr>
                   <pic:blipFill>
@@ -627,7 +626,7 @@
                   <pic:spPr>
                     <a:xfrm>
                       <a:off x="0" y="0"/>
-                      <a:ext cx="2377440" cy="1862747"/>
+                      <a:ext cx="3002280" cy="2353945"/>
                     </a:xfrm>
                     <a:prstGeom prst="rect">
                       <a:avLst/>
@@ -636,6 +635,12 @@
                 </pic:pic>
               </a:graphicData>
             </a:graphic>
+            <wp14:sizeRelH relativeFrom="margin">
+              <wp14:pctWidth>0</wp14:pctWidth>
+            </wp14:sizeRelH>
+            <wp14:sizeRelV relativeFrom="margin">
+              <wp14:pctHeight>0</wp14:pctHeight>
+            </wp14:sizeRelV>
           </wp:anchor>
         </w:drawing>
       </w:r>
@@ -697,7 +702,37 @@
           <w:rFonts w:ascii="Times New Roman" w:hAnsi="Times New Roman" w:cs="Times New Roman"/>
           <w:sz w:val="24"/>
         </w:rPr>
-        <w:t>, ahol Áron És Bence profilja közül lehet választani. Alattuk, pedig a két felhasználóról található egy-két információ</w:t>
+        <w:t>, ahol Áron És Bence profilja közül lehet választani.</w:t>
+      </w:r>
+      <w:r>
+        <w:rPr>
+          <w:rFonts w:ascii="Times New Roman" w:hAnsi="Times New Roman" w:cs="Times New Roman"/>
+          <w:sz w:val="24"/>
+        </w:rPr>
+        <w:t xml:space="preserve"> Ezek mellett található egy fal gomb </w:t>
+      </w:r>
+      <w:proofErr w:type="gramStart"/>
+      <w:r>
+        <w:rPr>
+          <w:rFonts w:ascii="Times New Roman" w:hAnsi="Times New Roman" w:cs="Times New Roman"/>
+          <w:sz w:val="24"/>
+        </w:rPr>
+        <w:t>is</w:t>
+      </w:r>
+      <w:proofErr w:type="gramEnd"/>
+      <w:r>
+        <w:rPr>
+          <w:rFonts w:ascii="Times New Roman" w:hAnsi="Times New Roman" w:cs="Times New Roman"/>
+          <w:sz w:val="24"/>
+        </w:rPr>
+        <w:t xml:space="preserve"> amivel a falat megnyithatjuk, és bejelentkezés nélkül üzenetet küldhetünk.</w:t>
+      </w:r>
+      <w:r>
+        <w:rPr>
+          <w:rFonts w:ascii="Times New Roman" w:hAnsi="Times New Roman" w:cs="Times New Roman"/>
+          <w:sz w:val="24"/>
+        </w:rPr>
+        <w:t xml:space="preserve"> Alattuk, pedig a két felhasználóról található egy-két információ</w:t>
       </w:r>
       <w:r>
         <w:rPr>
@@ -766,7 +801,7 @@
           <w:noProof/>
         </w:rPr>
         <w:drawing>
-          <wp:anchor distT="0" distB="0" distL="114300" distR="114300" simplePos="0" relativeHeight="251659264" behindDoc="0" locked="0" layoutInCell="1" allowOverlap="1" wp14:anchorId="5366C5BC" wp14:editId="4FF7F007">
+          <wp:anchor distT="0" distB="0" distL="114300" distR="114300" simplePos="0" relativeHeight="251659264" behindDoc="0" locked="0" layoutInCell="1" allowOverlap="1" wp14:anchorId="5366C5BC" wp14:editId="54505EC5">
             <wp:simplePos x="0" y="0"/>
             <wp:positionH relativeFrom="column">
               <wp:posOffset>-31750</wp:posOffset>
@@ -1159,6 +1194,46 @@
     <w:p>
       <w:pPr>
         <w:spacing w:line="360" w:lineRule="auto"/>
+        <w:jc w:val="both"/>
+        <w:rPr>
+          <w:rFonts w:ascii="Times New Roman" w:hAnsi="Times New Roman"/>
+          <w:sz w:val="24"/>
+          <w:szCs w:val="24"/>
+        </w:rPr>
+      </w:pPr>
+      <w:r>
+        <w:rPr>
+          <w:rFonts w:ascii="Times New Roman" w:hAnsi="Times New Roman"/>
+          <w:b/>
+          <w:bCs/>
+          <w:sz w:val="24"/>
+          <w:szCs w:val="24"/>
+        </w:rPr>
+        <w:lastRenderedPageBreak/>
+        <w:t>A fal</w:t>
+      </w:r>
+      <w:r>
+        <w:rPr>
+          <w:rFonts w:ascii="Times New Roman" w:hAnsi="Times New Roman"/>
+          <w:b/>
+          <w:bCs/>
+          <w:sz w:val="24"/>
+          <w:szCs w:val="24"/>
+        </w:rPr>
+        <w:t xml:space="preserve">: </w:t>
+      </w:r>
+      <w:r>
+        <w:rPr>
+          <w:rFonts w:ascii="Times New Roman" w:hAnsi="Times New Roman"/>
+          <w:sz w:val="24"/>
+          <w:szCs w:val="24"/>
+        </w:rPr>
+        <w:t xml:space="preserve">A fal bejelentkezést nem igényel. Egy egyszerű kattintással megnyitható és üzenet küldhető rajta. A felhasználó kiválaszthatja milyen színű üzenetet szeretne elküldeni, és ettől függően valamelyik oldalon jelenik meg az üzenet. </w:t>
+      </w:r>
+    </w:p>
+    <w:p>
+      <w:pPr>
+        <w:spacing w:line="360" w:lineRule="auto"/>
         <w:rPr>
           <w:rFonts w:ascii="Times New Roman" w:hAnsi="Times New Roman"/>
           <w:sz w:val="24"/>
@@ -1194,7 +1269,6 @@
           <w:sz w:val="28"/>
           <w:szCs w:val="28"/>
         </w:rPr>
-        <w:lastRenderedPageBreak/>
         <w:t>Kód</w:t>
       </w:r>
     </w:p>
@@ -1249,6 +1323,7 @@
       <w:r>
         <w:rPr>
           <w:rFonts w:ascii="Times New Roman" w:hAnsi="Times New Roman"/>
+          <w:noProof/>
           <w:color w:val="000000" w:themeColor="text1"/>
           <w:sz w:val="24"/>
           <w:szCs w:val="24"/>
@@ -1370,6 +1445,7 @@
       <w:r>
         <w:rPr>
           <w:rFonts w:ascii="Times New Roman" w:hAnsi="Times New Roman"/>
+          <w:noProof/>
           <w:color w:val="000000" w:themeColor="text1"/>
           <w:sz w:val="24"/>
           <w:szCs w:val="24"/>
@@ -1480,6 +1556,7 @@
       <w:r>
         <w:rPr>
           <w:rFonts w:ascii="Times New Roman" w:hAnsi="Times New Roman"/>
+          <w:noProof/>
           <w:color w:val="000000" w:themeColor="text1"/>
           <w:sz w:val="24"/>
           <w:szCs w:val="24"/>
@@ -1523,6 +1600,7 @@
       <w:r>
         <w:rPr>
           <w:rFonts w:ascii="Times New Roman" w:hAnsi="Times New Roman"/>
+          <w:noProof/>
           <w:color w:val="000000" w:themeColor="text1"/>
           <w:sz w:val="24"/>
           <w:szCs w:val="24"/>
@@ -1571,11 +1649,21 @@
           <w:szCs w:val="24"/>
         </w:rPr>
         <w:br/>
+      </w:r>
+      <w:r>
+        <w:rPr>
+          <w:rFonts w:ascii="Times New Roman" w:hAnsi="Times New Roman"/>
+          <w:color w:val="000000" w:themeColor="text1"/>
+          <w:sz w:val="24"/>
+          <w:szCs w:val="24"/>
+        </w:rPr>
+        <w:lastRenderedPageBreak/>
         <w:t>A galérianyitás mellett az adatok egymás alá történő kiíratása fontos az információs ablaknál.</w:t>
       </w:r>
       <w:r>
         <w:rPr>
           <w:rFonts w:ascii="Times New Roman" w:hAnsi="Times New Roman"/>
+          <w:noProof/>
           <w:color w:val="000000" w:themeColor="text1"/>
           <w:sz w:val="24"/>
           <w:szCs w:val="24"/>
@@ -1636,7 +1724,6 @@
           <w:sz w:val="24"/>
           <w:szCs w:val="24"/>
         </w:rPr>
-        <w:lastRenderedPageBreak/>
         <w:t>Galéria</w:t>
       </w:r>
       <w:r>
@@ -1706,6 +1793,7 @@
       <w:r>
         <w:rPr>
           <w:rFonts w:ascii="Times New Roman" w:hAnsi="Times New Roman"/>
+          <w:noProof/>
           <w:color w:val="000000" w:themeColor="text1"/>
           <w:sz w:val="24"/>
           <w:szCs w:val="24"/>
@@ -1749,6 +1837,7 @@
       <w:r>
         <w:rPr>
           <w:rFonts w:ascii="Times New Roman" w:hAnsi="Times New Roman"/>
+          <w:noProof/>
           <w:color w:val="000000" w:themeColor="text1"/>
           <w:sz w:val="24"/>
           <w:szCs w:val="24"/>
@@ -1838,6 +1927,7 @@
       <w:r>
         <w:rPr>
           <w:rFonts w:ascii="Times New Roman" w:hAnsi="Times New Roman"/>
+          <w:noProof/>
           <w:color w:val="000000" w:themeColor="text1"/>
           <w:sz w:val="24"/>
           <w:szCs w:val="24"/>
@@ -2053,10 +2143,12 @@
       <w:r>
         <w:rPr>
           <w:rFonts w:ascii="Times New Roman" w:hAnsi="Times New Roman"/>
-          <w:color w:val="000000" w:themeColor="text1"/>
-          <w:sz w:val="24"/>
-          <w:szCs w:val="24"/>
-        </w:rPr>
+          <w:noProof/>
+          <w:color w:val="000000" w:themeColor="text1"/>
+          <w:sz w:val="24"/>
+          <w:szCs w:val="24"/>
+        </w:rPr>
+        <w:lastRenderedPageBreak/>
         <w:drawing>
           <wp:inline distT="0" distB="0" distL="0" distR="0" wp14:anchorId="5EFAD638" wp14:editId="7DD002DF">
             <wp:extent cx="5760720" cy="1275715"/>
@@ -2135,7 +2227,6 @@
           <w:sz w:val="24"/>
           <w:szCs w:val="24"/>
         </w:rPr>
-        <w:lastRenderedPageBreak/>
         <w:t>2. Lépés</w:t>
       </w:r>
       <w:r>
@@ -2258,6 +2349,7 @@
       <w:r>
         <w:rPr>
           <w:rFonts w:ascii="Times New Roman" w:hAnsi="Times New Roman"/>
+          <w:noProof/>
           <w:color w:val="000000" w:themeColor="text1"/>
           <w:sz w:val="24"/>
           <w:szCs w:val="24"/>
@@ -2438,6 +2530,7 @@
       <w:r>
         <w:rPr>
           <w:rFonts w:ascii="Times New Roman" w:hAnsi="Times New Roman"/>
+          <w:noProof/>
           <w:color w:val="000000" w:themeColor="text1"/>
           <w:sz w:val="24"/>
           <w:szCs w:val="24"/>
@@ -2493,6 +2586,28 @@
         <w:spacing w:line="360" w:lineRule="auto"/>
         <w:rPr>
           <w:rFonts w:ascii="Times New Roman" w:hAnsi="Times New Roman"/>
+          <w:color w:val="000000" w:themeColor="text1"/>
+          <w:sz w:val="24"/>
+          <w:szCs w:val="24"/>
+        </w:rPr>
+      </w:pPr>
+    </w:p>
+    <w:p>
+      <w:pPr>
+        <w:spacing w:line="360" w:lineRule="auto"/>
+        <w:rPr>
+          <w:rFonts w:ascii="Times New Roman" w:hAnsi="Times New Roman"/>
+          <w:color w:val="000000" w:themeColor="text1"/>
+          <w:sz w:val="24"/>
+          <w:szCs w:val="24"/>
+        </w:rPr>
+      </w:pPr>
+    </w:p>
+    <w:p>
+      <w:pPr>
+        <w:spacing w:line="360" w:lineRule="auto"/>
+        <w:rPr>
+          <w:rFonts w:ascii="Times New Roman" w:hAnsi="Times New Roman"/>
           <w:color w:val="4472C4" w:themeColor="accent1"/>
           <w:sz w:val="28"/>
           <w:szCs w:val="28"/>
@@ -2582,11 +2697,29 @@
       </w:pPr>
       <w:r>
         <w:rPr>
-          <w:rFonts w:ascii="Times New Roman" w:hAnsi="Times New Roman"/>
+          <w:rFonts w:ascii="Times New Roman" w:hAnsi="Times New Roman" w:cstheme="minorHAnsi"/>
+          <w:strike/>
           <w:sz w:val="24"/>
           <w:szCs w:val="24"/>
         </w:rPr>
         <w:t>Fal</w:t>
+      </w:r>
+      <w:r>
+        <w:rPr>
+          <w:rFonts w:ascii="Times New Roman" w:hAnsi="Times New Roman"/>
+          <w:sz w:val="24"/>
+          <w:szCs w:val="24"/>
+        </w:rPr>
+        <w:t xml:space="preserve"> – </w:t>
+      </w:r>
+      <w:r>
+        <w:rPr>
+          <w:rFonts w:ascii="Times New Roman" w:hAnsi="Times New Roman"/>
+          <w:color w:val="FF0000"/>
+          <w:sz w:val="24"/>
+          <w:szCs w:val="24"/>
+        </w:rPr>
+        <w:t>kész lett időközben</w:t>
       </w:r>
     </w:p>
     <w:p>
@@ -2678,7 +2811,6 @@
           <w:sz w:val="28"/>
           <w:szCs w:val="28"/>
         </w:rPr>
-        <w:lastRenderedPageBreak/>
         <w:t>Illusztráció</w:t>
       </w:r>
     </w:p>
@@ -2731,7 +2863,7 @@
                     <pic:cNvPicPr/>
                   </pic:nvPicPr>
                   <pic:blipFill>
-                    <a:blip r:embed="rId5" cstate="print">
+                    <a:blip r:embed="rId18" cstate="print">
                       <a:extLst>
                         <a:ext uri="{28A0092B-C50C-407E-A947-70E740481C1C}">
                           <a14:useLocalDpi xmlns:a14="http://schemas.microsoft.com/office/drawing/2010/main" val="0"/>
@@ -2886,7 +3018,7 @@
                     <pic:cNvPicPr/>
                   </pic:nvPicPr>
                   <pic:blipFill>
-                    <a:blip r:embed="rId18"/>
+                    <a:blip r:embed="rId19"/>
                     <a:stretch>
                       <a:fillRect/>
                     </a:stretch>
@@ -2930,7 +3062,7 @@
                     <pic:cNvPicPr/>
                   </pic:nvPicPr>
                   <pic:blipFill>
-                    <a:blip r:embed="rId19"/>
+                    <a:blip r:embed="rId20"/>
                     <a:stretch>
                       <a:fillRect/>
                     </a:stretch>
@@ -3026,6 +3158,7 @@
           <w:sz w:val="24"/>
           <w:szCs w:val="24"/>
         </w:rPr>
+        <w:lastRenderedPageBreak/>
         <w:drawing>
           <wp:inline distT="0" distB="0" distL="0" distR="0" wp14:anchorId="310ADFDD" wp14:editId="093AEA7E">
             <wp:extent cx="1668780" cy="2168553"/>
@@ -3042,7 +3175,7 @@
                     <pic:cNvPicPr/>
                   </pic:nvPicPr>
                   <pic:blipFill>
-                    <a:blip r:embed="rId20"/>
+                    <a:blip r:embed="rId21"/>
                     <a:stretch>
                       <a:fillRect/>
                     </a:stretch>
@@ -3085,7 +3218,7 @@
                     <pic:cNvPicPr/>
                   </pic:nvPicPr>
                   <pic:blipFill>
-                    <a:blip r:embed="rId21"/>
+                    <a:blip r:embed="rId22"/>
                     <a:stretch>
                       <a:fillRect/>
                     </a:stretch>
@@ -3202,7 +3335,7 @@
                     <pic:cNvPicPr/>
                   </pic:nvPicPr>
                   <pic:blipFill>
-                    <a:blip r:embed="rId22"/>
+                    <a:blip r:embed="rId23"/>
                     <a:stretch>
                       <a:fillRect/>
                     </a:stretch>
@@ -3251,7 +3384,7 @@
                     <pic:cNvPicPr/>
                   </pic:nvPicPr>
                   <pic:blipFill>
-                    <a:blip r:embed="rId23"/>
+                    <a:blip r:embed="rId24"/>
                     <a:stretch>
                       <a:fillRect/>
                     </a:stretch>
@@ -3291,6 +3424,7 @@
           <w:sz w:val="24"/>
           <w:szCs w:val="24"/>
         </w:rPr>
+        <w:lastRenderedPageBreak/>
         <w:drawing>
           <wp:anchor distT="0" distB="0" distL="114300" distR="114300" simplePos="0" relativeHeight="251665408" behindDoc="0" locked="0" layoutInCell="1" allowOverlap="1" wp14:anchorId="46FB6146" wp14:editId="7AB3063B">
             <wp:simplePos x="0" y="0"/>
@@ -3315,7 +3449,7 @@
                     <pic:cNvPicPr/>
                   </pic:nvPicPr>
                   <pic:blipFill>
-                    <a:blip r:embed="rId24" cstate="print">
+                    <a:blip r:embed="rId25" cstate="print">
                       <a:extLst>
                         <a:ext uri="{28A0092B-C50C-407E-A947-70E740481C1C}">
                           <a14:useLocalDpi xmlns:a14="http://schemas.microsoft.com/office/drawing/2010/main" val="0"/>

--- a/IKT közösségi app másolata.docx
+++ b/IKT közösségi app másolata.docx
@@ -2602,256 +2602,87 @@
           <w:szCs w:val="24"/>
         </w:rPr>
       </w:pPr>
-    </w:p>
-    <w:p>
-      <w:pPr>
-        <w:spacing w:line="360" w:lineRule="auto"/>
-        <w:rPr>
-          <w:rFonts w:ascii="Times New Roman" w:hAnsi="Times New Roman"/>
-          <w:color w:val="4472C4" w:themeColor="accent1"/>
-          <w:sz w:val="28"/>
-          <w:szCs w:val="28"/>
-        </w:rPr>
-      </w:pPr>
-      <w:r>
-        <w:rPr>
-          <w:rFonts w:ascii="Times New Roman" w:hAnsi="Times New Roman"/>
-          <w:color w:val="4472C4" w:themeColor="accent1"/>
-          <w:sz w:val="28"/>
-          <w:szCs w:val="28"/>
-        </w:rPr>
-        <w:t>Továbbfejlesztési lehetőségek</w:t>
-      </w:r>
-      <w:r>
-        <w:rPr>
-          <w:rFonts w:ascii="Times New Roman" w:hAnsi="Times New Roman"/>
-          <w:color w:val="4472C4" w:themeColor="accent1"/>
-          <w:sz w:val="28"/>
-          <w:szCs w:val="28"/>
-        </w:rPr>
-        <w:t>:</w:t>
-      </w:r>
-    </w:p>
-    <w:p>
-      <w:pPr>
-        <w:pStyle w:val="Listaszerbekezds"/>
-        <w:numPr>
-          <w:ilvl w:val="0"/>
-          <w:numId w:val="6"/>
-        </w:numPr>
-        <w:spacing w:line="360" w:lineRule="auto"/>
-        <w:rPr>
-          <w:rFonts w:ascii="Times New Roman" w:hAnsi="Times New Roman"/>
-          <w:color w:val="4472C4" w:themeColor="accent1"/>
-          <w:sz w:val="28"/>
-          <w:szCs w:val="28"/>
-        </w:rPr>
-      </w:pPr>
-      <w:r>
-        <w:rPr>
-          <w:rFonts w:ascii="Times New Roman" w:hAnsi="Times New Roman"/>
-          <w:sz w:val="24"/>
-          <w:szCs w:val="24"/>
-        </w:rPr>
-        <w:t>Több felhasználó hozzáadása</w:t>
-      </w:r>
-    </w:p>
-    <w:p>
-      <w:pPr>
-        <w:pStyle w:val="Listaszerbekezds"/>
-        <w:numPr>
-          <w:ilvl w:val="0"/>
-          <w:numId w:val="6"/>
-        </w:numPr>
-        <w:spacing w:line="360" w:lineRule="auto"/>
-        <w:rPr>
-          <w:rFonts w:ascii="Times New Roman" w:hAnsi="Times New Roman"/>
-          <w:color w:val="4472C4" w:themeColor="accent1"/>
-          <w:sz w:val="28"/>
-          <w:szCs w:val="28"/>
-        </w:rPr>
-      </w:pPr>
-      <w:r>
-        <w:rPr>
-          <w:rFonts w:ascii="Times New Roman" w:hAnsi="Times New Roman"/>
-          <w:sz w:val="24"/>
-          <w:szCs w:val="24"/>
-        </w:rPr>
-        <w:t>Design javítása</w:t>
-      </w:r>
-    </w:p>
-    <w:p>
-      <w:pPr>
-        <w:pStyle w:val="Listaszerbekezds"/>
-        <w:numPr>
-          <w:ilvl w:val="0"/>
-          <w:numId w:val="6"/>
-        </w:numPr>
-        <w:spacing w:line="360" w:lineRule="auto"/>
-        <w:rPr>
-          <w:rFonts w:ascii="Times New Roman" w:hAnsi="Times New Roman"/>
-          <w:color w:val="4472C4" w:themeColor="accent1"/>
-          <w:sz w:val="28"/>
-          <w:szCs w:val="28"/>
-        </w:rPr>
-      </w:pPr>
-      <w:r>
-        <w:rPr>
-          <w:rFonts w:ascii="Times New Roman" w:hAnsi="Times New Roman" w:cstheme="minorHAnsi"/>
-          <w:strike/>
-          <w:sz w:val="24"/>
-          <w:szCs w:val="24"/>
-        </w:rPr>
-        <w:t>Fal</w:t>
-      </w:r>
-      <w:r>
-        <w:rPr>
-          <w:rFonts w:ascii="Times New Roman" w:hAnsi="Times New Roman"/>
-          <w:sz w:val="24"/>
-          <w:szCs w:val="24"/>
-        </w:rPr>
-        <w:t xml:space="preserve"> – </w:t>
-      </w:r>
-      <w:r>
-        <w:rPr>
-          <w:rFonts w:ascii="Times New Roman" w:hAnsi="Times New Roman"/>
-          <w:color w:val="FF0000"/>
-          <w:sz w:val="24"/>
-          <w:szCs w:val="24"/>
-        </w:rPr>
-        <w:t>kész lett időközben</w:t>
-      </w:r>
-    </w:p>
-    <w:p>
-      <w:pPr>
-        <w:pStyle w:val="Listaszerbekezds"/>
-        <w:numPr>
-          <w:ilvl w:val="0"/>
-          <w:numId w:val="6"/>
-        </w:numPr>
-        <w:spacing w:line="360" w:lineRule="auto"/>
-        <w:rPr>
-          <w:rFonts w:ascii="Times New Roman" w:hAnsi="Times New Roman"/>
-          <w:color w:val="4472C4" w:themeColor="accent1"/>
-          <w:sz w:val="28"/>
-          <w:szCs w:val="28"/>
-        </w:rPr>
-      </w:pPr>
-      <w:r>
-        <w:rPr>
-          <w:rFonts w:ascii="Times New Roman" w:hAnsi="Times New Roman"/>
-          <w:sz w:val="24"/>
-          <w:szCs w:val="24"/>
-        </w:rPr>
-        <w:t>Kép küldési lehetőség</w:t>
-      </w:r>
-    </w:p>
-    <w:p>
-      <w:pPr>
-        <w:pStyle w:val="Listaszerbekezds"/>
-        <w:numPr>
-          <w:ilvl w:val="0"/>
-          <w:numId w:val="6"/>
-        </w:numPr>
-        <w:spacing w:line="360" w:lineRule="auto"/>
-        <w:rPr>
-          <w:rFonts w:ascii="Times New Roman" w:hAnsi="Times New Roman"/>
-          <w:color w:val="4472C4" w:themeColor="accent1"/>
-          <w:sz w:val="28"/>
-          <w:szCs w:val="28"/>
-        </w:rPr>
-      </w:pPr>
-      <w:r>
-        <w:rPr>
-          <w:rFonts w:ascii="Times New Roman" w:hAnsi="Times New Roman"/>
-          <w:sz w:val="24"/>
-          <w:szCs w:val="24"/>
-        </w:rPr>
-        <w:t>Chatszín váltások</w:t>
-      </w:r>
-    </w:p>
-    <w:p>
-      <w:pPr>
-        <w:pStyle w:val="Listaszerbekezds"/>
-        <w:numPr>
-          <w:ilvl w:val="0"/>
-          <w:numId w:val="6"/>
-        </w:numPr>
-        <w:spacing w:line="360" w:lineRule="auto"/>
-        <w:rPr>
-          <w:rFonts w:ascii="Times New Roman" w:hAnsi="Times New Roman"/>
-          <w:color w:val="4472C4" w:themeColor="accent1"/>
-          <w:sz w:val="28"/>
-          <w:szCs w:val="28"/>
-        </w:rPr>
-      </w:pPr>
-      <w:r>
-        <w:rPr>
-          <w:rFonts w:ascii="Times New Roman" w:hAnsi="Times New Roman"/>
-          <w:sz w:val="24"/>
-          <w:szCs w:val="24"/>
-        </w:rPr>
-        <w:t>Esetleges hangulatjelek</w:t>
-      </w:r>
-    </w:p>
-    <w:p>
-      <w:pPr>
-        <w:spacing w:line="360" w:lineRule="auto"/>
-        <w:rPr>
-          <w:rFonts w:ascii="Times New Roman" w:hAnsi="Times New Roman"/>
-          <w:color w:val="4472C4" w:themeColor="accent1"/>
-          <w:sz w:val="28"/>
-          <w:szCs w:val="28"/>
-        </w:rPr>
-      </w:pPr>
-      <w:r>
-        <w:rPr>
-          <w:rFonts w:ascii="Times New Roman" w:hAnsi="Times New Roman"/>
-          <w:color w:val="4472C4" w:themeColor="accent1"/>
-          <w:sz w:val="28"/>
-          <w:szCs w:val="28"/>
-        </w:rPr>
-        <w:t>Illusztráció</w:t>
-      </w:r>
-    </w:p>
-    <w:p>
-      <w:pPr>
-        <w:spacing w:line="360" w:lineRule="auto"/>
-        <w:rPr>
-          <w:rFonts w:ascii="Times New Roman" w:hAnsi="Times New Roman"/>
+      <w:r>
+        <w:rPr>
+          <w:rFonts w:ascii="Times New Roman" w:hAnsi="Times New Roman"/>
+          <w:b/>
+          <w:bCs/>
+          <w:color w:val="000000" w:themeColor="text1"/>
+          <w:sz w:val="24"/>
+          <w:szCs w:val="24"/>
+        </w:rPr>
+        <w:lastRenderedPageBreak/>
+        <w:t>A fal</w:t>
+      </w:r>
+      <w:r>
+        <w:rPr>
+          <w:rFonts w:ascii="Times New Roman" w:hAnsi="Times New Roman"/>
+          <w:b/>
+          <w:bCs/>
+          <w:color w:val="000000" w:themeColor="text1"/>
+          <w:sz w:val="24"/>
+          <w:szCs w:val="24"/>
+        </w:rPr>
+        <w:t xml:space="preserve">: </w:t>
+      </w:r>
+      <w:r>
+        <w:rPr>
+          <w:rFonts w:ascii="Times New Roman" w:hAnsi="Times New Roman"/>
+          <w:color w:val="000000" w:themeColor="text1"/>
+          <w:sz w:val="24"/>
+          <w:szCs w:val="24"/>
+        </w:rPr>
+        <w:t>Főként megegyezik az üzenetküldéssel, ugyanazt a fájlkezelés szerkezetet használtam fel, viszont ebben az esetben a különbség a szín, amit három gombbal oldottam meg, és véleményem szerint ez a legfontosabb része.</w:t>
+      </w:r>
+      <w:r>
+        <w:rPr>
+          <w:rFonts w:ascii="Times New Roman" w:hAnsi="Times New Roman"/>
+          <w:color w:val="000000" w:themeColor="text1"/>
+          <w:sz w:val="24"/>
+          <w:szCs w:val="24"/>
+        </w:rPr>
+        <w:br/>
+      </w:r>
+      <w:r>
+        <w:rPr>
+          <w:rFonts w:ascii="Times New Roman" w:hAnsi="Times New Roman"/>
+          <w:color w:val="000000" w:themeColor="text1"/>
           <w:sz w:val="24"/>
           <w:szCs w:val="24"/>
           <w:u w:val="single"/>
         </w:rPr>
-      </w:pPr>
-      <w:r>
-        <w:rPr>
-          <w:rFonts w:ascii="Times New Roman" w:hAnsi="Times New Roman"/>
-          <w:sz w:val="24"/>
-          <w:szCs w:val="24"/>
-          <w:u w:val="single"/>
-        </w:rPr>
-        <w:t>Kezdőlap:</w:t>
-      </w:r>
-      <w:r>
-        <w:rPr>
-          <w:rFonts w:ascii="Times New Roman" w:hAnsi="Times New Roman" w:cs="Times New Roman"/>
-          <w:noProof/>
-          <w:sz w:val="24"/>
+        <w:t>Függvények:</w:t>
+      </w:r>
+      <w:r>
+        <w:rPr>
+          <w:rFonts w:ascii="Times New Roman" w:hAnsi="Times New Roman"/>
+          <w:color w:val="000000" w:themeColor="text1"/>
+          <w:sz w:val="24"/>
+          <w:szCs w:val="24"/>
+        </w:rPr>
+        <w:t xml:space="preserve"> 2 gomb függvényei látható itt, végbe megy az üzenetküldés és a szín beírása a fájlba.</w:t>
+      </w:r>
+      <w:r>
+        <w:rPr>
+          <w:rFonts w:ascii="Times New Roman" w:hAnsi="Times New Roman"/>
+          <w:color w:val="000000" w:themeColor="text1"/>
+          <w:sz w:val="24"/>
+          <w:szCs w:val="24"/>
+        </w:rPr>
+        <w:br/>
+      </w:r>
+      <w:r>
+        <w:rPr>
+          <w:rFonts w:ascii="Times New Roman" w:hAnsi="Times New Roman"/>
+          <w:color w:val="000000" w:themeColor="text1"/>
+          <w:sz w:val="24"/>
+          <w:szCs w:val="24"/>
         </w:rPr>
         <w:drawing>
-          <wp:anchor distT="0" distB="0" distL="114300" distR="114300" simplePos="0" relativeHeight="251663360" behindDoc="0" locked="0" layoutInCell="1" allowOverlap="1" wp14:anchorId="5F54A85C" wp14:editId="4DCBB646">
-            <wp:simplePos x="0" y="0"/>
-            <wp:positionH relativeFrom="column">
-              <wp:posOffset>0</wp:posOffset>
-            </wp:positionH>
-            <wp:positionV relativeFrom="paragraph">
-              <wp:posOffset>365125</wp:posOffset>
-            </wp:positionV>
-            <wp:extent cx="2377440" cy="1862747"/>
-            <wp:effectExtent l="0" t="0" r="3810" b="4445"/>
-            <wp:wrapSquare wrapText="bothSides"/>
-            <wp:docPr id="1038668075" name="Kép 1"/>
+          <wp:inline distT="0" distB="0" distL="0" distR="0" wp14:anchorId="1EA80CD5" wp14:editId="1434CA7F">
+            <wp:extent cx="2804160" cy="1237948"/>
+            <wp:effectExtent l="0" t="0" r="0" b="635"/>
+            <wp:docPr id="1472255742" name="Kép 1"/>
             <wp:cNvGraphicFramePr>
               <a:graphicFrameLocks xmlns:a="http://schemas.openxmlformats.org/drawingml/2006/main" noChangeAspect="1"/>
             </wp:cNvGraphicFramePr>
@@ -2859,11 +2690,412 @@
               <a:graphicData uri="http://schemas.openxmlformats.org/drawingml/2006/picture">
                 <pic:pic xmlns:pic="http://schemas.openxmlformats.org/drawingml/2006/picture">
                   <pic:nvPicPr>
-                    <pic:cNvPr id="48884372" name=""/>
+                    <pic:cNvPr id="1472255742" name=""/>
                     <pic:cNvPicPr/>
                   </pic:nvPicPr>
                   <pic:blipFill>
-                    <a:blip r:embed="rId18" cstate="print">
+                    <a:blip r:embed="rId18"/>
+                    <a:stretch>
+                      <a:fillRect/>
+                    </a:stretch>
+                  </pic:blipFill>
+                  <pic:spPr>
+                    <a:xfrm>
+                      <a:off x="0" y="0"/>
+                      <a:ext cx="2816819" cy="1243537"/>
+                    </a:xfrm>
+                    <a:prstGeom prst="rect">
+                      <a:avLst/>
+                    </a:prstGeom>
+                  </pic:spPr>
+                </pic:pic>
+              </a:graphicData>
+            </a:graphic>
+          </wp:inline>
+        </w:drawing>
+      </w:r>
+      <w:r>
+        <w:rPr>
+          <w:rFonts w:ascii="Times New Roman" w:hAnsi="Times New Roman"/>
+          <w:color w:val="000000" w:themeColor="text1"/>
+          <w:sz w:val="24"/>
+          <w:szCs w:val="24"/>
+        </w:rPr>
+        <w:drawing>
+          <wp:inline distT="0" distB="0" distL="0" distR="0" wp14:anchorId="68215EFF" wp14:editId="6F229F02">
+            <wp:extent cx="2720340" cy="1251020"/>
+            <wp:effectExtent l="0" t="0" r="3810" b="6350"/>
+            <wp:docPr id="934802155" name="Kép 1"/>
+            <wp:cNvGraphicFramePr>
+              <a:graphicFrameLocks xmlns:a="http://schemas.openxmlformats.org/drawingml/2006/main" noChangeAspect="1"/>
+            </wp:cNvGraphicFramePr>
+            <a:graphic xmlns:a="http://schemas.openxmlformats.org/drawingml/2006/main">
+              <a:graphicData uri="http://schemas.openxmlformats.org/drawingml/2006/picture">
+                <pic:pic xmlns:pic="http://schemas.openxmlformats.org/drawingml/2006/picture">
+                  <pic:nvPicPr>
+                    <pic:cNvPr id="934802155" name=""/>
+                    <pic:cNvPicPr/>
+                  </pic:nvPicPr>
+                  <pic:blipFill>
+                    <a:blip r:embed="rId19"/>
+                    <a:stretch>
+                      <a:fillRect/>
+                    </a:stretch>
+                  </pic:blipFill>
+                  <pic:spPr>
+                    <a:xfrm>
+                      <a:off x="0" y="0"/>
+                      <a:ext cx="2735482" cy="1257983"/>
+                    </a:xfrm>
+                    <a:prstGeom prst="rect">
+                      <a:avLst/>
+                    </a:prstGeom>
+                  </pic:spPr>
+                </pic:pic>
+              </a:graphicData>
+            </a:graphic>
+          </wp:inline>
+        </w:drawing>
+      </w:r>
+    </w:p>
+    <w:p>
+      <w:pPr>
+        <w:spacing w:line="360" w:lineRule="auto"/>
+        <w:rPr>
+          <w:rFonts w:ascii="Times New Roman" w:hAnsi="Times New Roman"/>
+          <w:color w:val="000000" w:themeColor="text1"/>
+          <w:sz w:val="24"/>
+          <w:szCs w:val="24"/>
+        </w:rPr>
+      </w:pPr>
+      <w:r>
+        <w:rPr>
+          <w:rFonts w:ascii="Times New Roman" w:hAnsi="Times New Roman"/>
+          <w:color w:val="000000" w:themeColor="text1"/>
+          <w:sz w:val="24"/>
+          <w:szCs w:val="24"/>
+          <w:u w:val="single"/>
+        </w:rPr>
+        <w:t>Szín szerint kiíratás:</w:t>
+      </w:r>
+      <w:r>
+        <w:rPr>
+          <w:rFonts w:ascii="Times New Roman" w:hAnsi="Times New Roman"/>
+          <w:color w:val="000000" w:themeColor="text1"/>
+          <w:sz w:val="24"/>
+          <w:szCs w:val="24"/>
+        </w:rPr>
+        <w:br/>
+      </w:r>
+      <w:r>
+        <w:rPr>
+          <w:rFonts w:ascii="Times New Roman" w:hAnsi="Times New Roman"/>
+          <w:color w:val="000000" w:themeColor="text1"/>
+          <w:sz w:val="24"/>
+          <w:szCs w:val="24"/>
+        </w:rPr>
+        <w:drawing>
+          <wp:inline distT="0" distB="0" distL="0" distR="0" wp14:anchorId="37A1426F" wp14:editId="6ECCD99B">
+            <wp:extent cx="5760720" cy="2141220"/>
+            <wp:effectExtent l="0" t="0" r="0" b="0"/>
+            <wp:docPr id="515849381" name="Kép 1"/>
+            <wp:cNvGraphicFramePr>
+              <a:graphicFrameLocks xmlns:a="http://schemas.openxmlformats.org/drawingml/2006/main" noChangeAspect="1"/>
+            </wp:cNvGraphicFramePr>
+            <a:graphic xmlns:a="http://schemas.openxmlformats.org/drawingml/2006/main">
+              <a:graphicData uri="http://schemas.openxmlformats.org/drawingml/2006/picture">
+                <pic:pic xmlns:pic="http://schemas.openxmlformats.org/drawingml/2006/picture">
+                  <pic:nvPicPr>
+                    <pic:cNvPr id="515849381" name=""/>
+                    <pic:cNvPicPr/>
+                  </pic:nvPicPr>
+                  <pic:blipFill>
+                    <a:blip r:embed="rId20"/>
+                    <a:stretch>
+                      <a:fillRect/>
+                    </a:stretch>
+                  </pic:blipFill>
+                  <pic:spPr>
+                    <a:xfrm>
+                      <a:off x="0" y="0"/>
+                      <a:ext cx="5760720" cy="2141220"/>
+                    </a:xfrm>
+                    <a:prstGeom prst="rect">
+                      <a:avLst/>
+                    </a:prstGeom>
+                  </pic:spPr>
+                </pic:pic>
+              </a:graphicData>
+            </a:graphic>
+          </wp:inline>
+        </w:drawing>
+      </w:r>
+    </w:p>
+    <w:p>
+      <w:pPr>
+        <w:spacing w:line="360" w:lineRule="auto"/>
+        <w:rPr>
+          <w:rFonts w:ascii="Times New Roman" w:hAnsi="Times New Roman"/>
+          <w:color w:val="000000" w:themeColor="text1"/>
+          <w:sz w:val="24"/>
+          <w:szCs w:val="24"/>
+        </w:rPr>
+      </w:pPr>
+    </w:p>
+    <w:p>
+      <w:pPr>
+        <w:spacing w:line="360" w:lineRule="auto"/>
+        <w:rPr>
+          <w:rFonts w:ascii="Times New Roman" w:hAnsi="Times New Roman"/>
+          <w:color w:val="4472C4" w:themeColor="accent1"/>
+          <w:sz w:val="28"/>
+          <w:szCs w:val="28"/>
+        </w:rPr>
+      </w:pPr>
+      <w:r>
+        <w:rPr>
+          <w:rFonts w:ascii="Times New Roman" w:hAnsi="Times New Roman"/>
+          <w:color w:val="4472C4" w:themeColor="accent1"/>
+          <w:sz w:val="28"/>
+          <w:szCs w:val="28"/>
+        </w:rPr>
+        <w:t>Továbbfejlesztési lehetőségek</w:t>
+      </w:r>
+      <w:r>
+        <w:rPr>
+          <w:rFonts w:ascii="Times New Roman" w:hAnsi="Times New Roman"/>
+          <w:color w:val="4472C4" w:themeColor="accent1"/>
+          <w:sz w:val="28"/>
+          <w:szCs w:val="28"/>
+        </w:rPr>
+        <w:t>:</w:t>
+      </w:r>
+    </w:p>
+    <w:p>
+      <w:pPr>
+        <w:pStyle w:val="Listaszerbekezds"/>
+        <w:numPr>
+          <w:ilvl w:val="0"/>
+          <w:numId w:val="6"/>
+        </w:numPr>
+        <w:spacing w:line="360" w:lineRule="auto"/>
+        <w:rPr>
+          <w:rFonts w:ascii="Times New Roman" w:hAnsi="Times New Roman"/>
+          <w:color w:val="4472C4" w:themeColor="accent1"/>
+          <w:sz w:val="28"/>
+          <w:szCs w:val="28"/>
+        </w:rPr>
+      </w:pPr>
+      <w:r>
+        <w:rPr>
+          <w:rFonts w:ascii="Times New Roman" w:hAnsi="Times New Roman"/>
+          <w:sz w:val="24"/>
+          <w:szCs w:val="24"/>
+        </w:rPr>
+        <w:t>Több felhasználó hozzáadása</w:t>
+      </w:r>
+    </w:p>
+    <w:p>
+      <w:pPr>
+        <w:pStyle w:val="Listaszerbekezds"/>
+        <w:numPr>
+          <w:ilvl w:val="0"/>
+          <w:numId w:val="6"/>
+        </w:numPr>
+        <w:spacing w:line="360" w:lineRule="auto"/>
+        <w:rPr>
+          <w:rFonts w:ascii="Times New Roman" w:hAnsi="Times New Roman"/>
+          <w:color w:val="4472C4" w:themeColor="accent1"/>
+          <w:sz w:val="28"/>
+          <w:szCs w:val="28"/>
+        </w:rPr>
+      </w:pPr>
+      <w:r>
+        <w:rPr>
+          <w:rFonts w:ascii="Times New Roman" w:hAnsi="Times New Roman"/>
+          <w:sz w:val="24"/>
+          <w:szCs w:val="24"/>
+        </w:rPr>
+        <w:t>Design javítása</w:t>
+      </w:r>
+    </w:p>
+    <w:p>
+      <w:pPr>
+        <w:pStyle w:val="Listaszerbekezds"/>
+        <w:numPr>
+          <w:ilvl w:val="0"/>
+          <w:numId w:val="6"/>
+        </w:numPr>
+        <w:spacing w:line="360" w:lineRule="auto"/>
+        <w:rPr>
+          <w:rFonts w:ascii="Times New Roman" w:hAnsi="Times New Roman"/>
+          <w:color w:val="4472C4" w:themeColor="accent1"/>
+          <w:sz w:val="28"/>
+          <w:szCs w:val="28"/>
+        </w:rPr>
+      </w:pPr>
+      <w:r>
+        <w:rPr>
+          <w:rFonts w:ascii="Times New Roman" w:hAnsi="Times New Roman" w:cstheme="minorHAnsi"/>
+          <w:strike/>
+          <w:sz w:val="24"/>
+          <w:szCs w:val="24"/>
+        </w:rPr>
+        <w:t>Fal</w:t>
+      </w:r>
+      <w:r>
+        <w:rPr>
+          <w:rFonts w:ascii="Times New Roman" w:hAnsi="Times New Roman"/>
+          <w:sz w:val="24"/>
+          <w:szCs w:val="24"/>
+        </w:rPr>
+        <w:t xml:space="preserve"> – </w:t>
+      </w:r>
+      <w:r>
+        <w:rPr>
+          <w:rFonts w:ascii="Times New Roman" w:hAnsi="Times New Roman"/>
+          <w:color w:val="FF0000"/>
+          <w:sz w:val="24"/>
+          <w:szCs w:val="24"/>
+        </w:rPr>
+        <w:t>kész lett időközben</w:t>
+      </w:r>
+    </w:p>
+    <w:p>
+      <w:pPr>
+        <w:pStyle w:val="Listaszerbekezds"/>
+        <w:numPr>
+          <w:ilvl w:val="0"/>
+          <w:numId w:val="6"/>
+        </w:numPr>
+        <w:spacing w:line="360" w:lineRule="auto"/>
+        <w:rPr>
+          <w:rFonts w:ascii="Times New Roman" w:hAnsi="Times New Roman"/>
+          <w:color w:val="4472C4" w:themeColor="accent1"/>
+          <w:sz w:val="28"/>
+          <w:szCs w:val="28"/>
+        </w:rPr>
+      </w:pPr>
+      <w:r>
+        <w:rPr>
+          <w:rFonts w:ascii="Times New Roman" w:hAnsi="Times New Roman"/>
+          <w:sz w:val="24"/>
+          <w:szCs w:val="24"/>
+        </w:rPr>
+        <w:t>Kép küldési lehetőség</w:t>
+      </w:r>
+    </w:p>
+    <w:p>
+      <w:pPr>
+        <w:pStyle w:val="Listaszerbekezds"/>
+        <w:numPr>
+          <w:ilvl w:val="0"/>
+          <w:numId w:val="6"/>
+        </w:numPr>
+        <w:spacing w:line="360" w:lineRule="auto"/>
+        <w:rPr>
+          <w:rFonts w:ascii="Times New Roman" w:hAnsi="Times New Roman"/>
+          <w:color w:val="4472C4" w:themeColor="accent1"/>
+          <w:sz w:val="28"/>
+          <w:szCs w:val="28"/>
+        </w:rPr>
+      </w:pPr>
+      <w:r>
+        <w:rPr>
+          <w:rFonts w:ascii="Times New Roman" w:hAnsi="Times New Roman"/>
+          <w:sz w:val="24"/>
+          <w:szCs w:val="24"/>
+        </w:rPr>
+        <w:t>Chatszín váltások</w:t>
+      </w:r>
+    </w:p>
+    <w:p>
+      <w:pPr>
+        <w:pStyle w:val="Listaszerbekezds"/>
+        <w:numPr>
+          <w:ilvl w:val="0"/>
+          <w:numId w:val="6"/>
+        </w:numPr>
+        <w:spacing w:line="360" w:lineRule="auto"/>
+        <w:rPr>
+          <w:rFonts w:ascii="Times New Roman" w:hAnsi="Times New Roman"/>
+          <w:color w:val="4472C4" w:themeColor="accent1"/>
+          <w:sz w:val="28"/>
+          <w:szCs w:val="28"/>
+        </w:rPr>
+      </w:pPr>
+      <w:r>
+        <w:rPr>
+          <w:rFonts w:ascii="Times New Roman" w:hAnsi="Times New Roman"/>
+          <w:sz w:val="24"/>
+          <w:szCs w:val="24"/>
+        </w:rPr>
+        <w:t>Esetleges hangulatjelek</w:t>
+      </w:r>
+    </w:p>
+    <w:p>
+      <w:pPr>
+        <w:spacing w:line="360" w:lineRule="auto"/>
+        <w:rPr>
+          <w:rFonts w:ascii="Times New Roman" w:hAnsi="Times New Roman"/>
+          <w:color w:val="4472C4" w:themeColor="accent1"/>
+          <w:sz w:val="28"/>
+          <w:szCs w:val="28"/>
+        </w:rPr>
+      </w:pPr>
+      <w:r>
+        <w:rPr>
+          <w:rFonts w:ascii="Times New Roman" w:hAnsi="Times New Roman"/>
+          <w:color w:val="4472C4" w:themeColor="accent1"/>
+          <w:sz w:val="28"/>
+          <w:szCs w:val="28"/>
+        </w:rPr>
+        <w:t>Illusztráció</w:t>
+      </w:r>
+    </w:p>
+    <w:p>
+      <w:pPr>
+        <w:spacing w:line="360" w:lineRule="auto"/>
+        <w:rPr>
+          <w:rFonts w:ascii="Times New Roman" w:hAnsi="Times New Roman"/>
+          <w:sz w:val="24"/>
+          <w:szCs w:val="24"/>
+          <w:u w:val="single"/>
+        </w:rPr>
+      </w:pPr>
+      <w:r>
+        <w:rPr>
+          <w:rFonts w:ascii="Times New Roman" w:hAnsi="Times New Roman"/>
+          <w:sz w:val="24"/>
+          <w:szCs w:val="24"/>
+          <w:u w:val="single"/>
+        </w:rPr>
+        <w:lastRenderedPageBreak/>
+        <w:drawing>
+          <wp:anchor distT="0" distB="0" distL="114300" distR="114300" simplePos="0" relativeHeight="251667456" behindDoc="0" locked="0" layoutInCell="1" allowOverlap="1" wp14:anchorId="705D4A5B" wp14:editId="2F0792C2">
+            <wp:simplePos x="0" y="0"/>
+            <wp:positionH relativeFrom="column">
+              <wp:posOffset>-635</wp:posOffset>
+            </wp:positionH>
+            <wp:positionV relativeFrom="paragraph">
+              <wp:posOffset>281305</wp:posOffset>
+            </wp:positionV>
+            <wp:extent cx="3139440" cy="2461260"/>
+            <wp:effectExtent l="0" t="0" r="3810" b="0"/>
+            <wp:wrapSquare wrapText="bothSides"/>
+            <wp:docPr id="1337109351" name="Kép 1"/>
+            <wp:cNvGraphicFramePr>
+              <a:graphicFrameLocks xmlns:a="http://schemas.openxmlformats.org/drawingml/2006/main" noChangeAspect="1"/>
+            </wp:cNvGraphicFramePr>
+            <a:graphic xmlns:a="http://schemas.openxmlformats.org/drawingml/2006/main">
+              <a:graphicData uri="http://schemas.openxmlformats.org/drawingml/2006/picture">
+                <pic:pic xmlns:pic="http://schemas.openxmlformats.org/drawingml/2006/picture">
+                  <pic:nvPicPr>
+                    <pic:cNvPr id="1337109351" name=""/>
+                    <pic:cNvPicPr/>
+                  </pic:nvPicPr>
+                  <pic:blipFill>
+                    <a:blip r:embed="rId21" cstate="print">
                       <a:extLst>
                         <a:ext uri="{28A0092B-C50C-407E-A947-70E740481C1C}">
                           <a14:useLocalDpi xmlns:a14="http://schemas.microsoft.com/office/drawing/2010/main" val="0"/>
@@ -2877,7 +3109,7 @@
                   <pic:spPr>
                     <a:xfrm>
                       <a:off x="0" y="0"/>
-                      <a:ext cx="2377440" cy="1862747"/>
+                      <a:ext cx="3139440" cy="2461260"/>
                     </a:xfrm>
                     <a:prstGeom prst="rect">
                       <a:avLst/>
@@ -2889,6 +3121,33 @@
           </wp:anchor>
         </w:drawing>
       </w:r>
+      <w:r>
+        <w:rPr>
+          <w:rFonts w:ascii="Times New Roman" w:hAnsi="Times New Roman"/>
+          <w:sz w:val="24"/>
+          <w:szCs w:val="24"/>
+          <w:u w:val="single"/>
+        </w:rPr>
+        <w:t>Kezdőlap:</w:t>
+      </w:r>
+      <w:r>
+        <w:rPr>
+          <w:noProof/>
+        </w:rPr>
+        <w:t xml:space="preserve"> </w:t>
+      </w:r>
+    </w:p>
+    <w:p>
+      <w:pPr>
+        <w:spacing w:line="360" w:lineRule="auto"/>
+        <w:jc w:val="both"/>
+        <w:rPr>
+          <w:rFonts w:ascii="Times New Roman" w:hAnsi="Times New Roman"/>
+          <w:sz w:val="24"/>
+          <w:szCs w:val="24"/>
+          <w:u w:val="single"/>
+        </w:rPr>
+      </w:pPr>
     </w:p>
     <w:p>
       <w:pPr>
@@ -3018,7 +3277,7 @@
                     <pic:cNvPicPr/>
                   </pic:nvPicPr>
                   <pic:blipFill>
-                    <a:blip r:embed="rId19"/>
+                    <a:blip r:embed="rId22"/>
                     <a:stretch>
                       <a:fillRect/>
                     </a:stretch>
@@ -3062,7 +3321,7 @@
                     <pic:cNvPicPr/>
                   </pic:nvPicPr>
                   <pic:blipFill>
-                    <a:blip r:embed="rId20"/>
+                    <a:blip r:embed="rId23"/>
                     <a:stretch>
                       <a:fillRect/>
                     </a:stretch>
@@ -3158,7 +3417,6 @@
           <w:sz w:val="24"/>
           <w:szCs w:val="24"/>
         </w:rPr>
-        <w:lastRenderedPageBreak/>
         <w:drawing>
           <wp:inline distT="0" distB="0" distL="0" distR="0" wp14:anchorId="310ADFDD" wp14:editId="093AEA7E">
             <wp:extent cx="1668780" cy="2168553"/>
@@ -3175,7 +3433,7 @@
                     <pic:cNvPicPr/>
                   </pic:nvPicPr>
                   <pic:blipFill>
-                    <a:blip r:embed="rId21"/>
+                    <a:blip r:embed="rId24"/>
                     <a:stretch>
                       <a:fillRect/>
                     </a:stretch>
@@ -3218,7 +3476,7 @@
                     <pic:cNvPicPr/>
                   </pic:nvPicPr>
                   <pic:blipFill>
-                    <a:blip r:embed="rId22"/>
+                    <a:blip r:embed="rId25"/>
                     <a:stretch>
                       <a:fillRect/>
                     </a:stretch>
@@ -3335,7 +3593,7 @@
                     <pic:cNvPicPr/>
                   </pic:nvPicPr>
                   <pic:blipFill>
-                    <a:blip r:embed="rId23"/>
+                    <a:blip r:embed="rId26"/>
                     <a:stretch>
                       <a:fillRect/>
                     </a:stretch>
@@ -3384,7 +3642,7 @@
                     <pic:cNvPicPr/>
                   </pic:nvPicPr>
                   <pic:blipFill>
-                    <a:blip r:embed="rId24"/>
+                    <a:blip r:embed="rId27"/>
                     <a:stretch>
                       <a:fillRect/>
                     </a:stretch>
@@ -3424,7 +3682,6 @@
           <w:sz w:val="24"/>
           <w:szCs w:val="24"/>
         </w:rPr>
-        <w:lastRenderedPageBreak/>
         <w:drawing>
           <wp:anchor distT="0" distB="0" distL="114300" distR="114300" simplePos="0" relativeHeight="251665408" behindDoc="0" locked="0" layoutInCell="1" allowOverlap="1" wp14:anchorId="46FB6146" wp14:editId="7AB3063B">
             <wp:simplePos x="0" y="0"/>
@@ -3449,7 +3706,7 @@
                     <pic:cNvPicPr/>
                   </pic:nvPicPr>
                   <pic:blipFill>
-                    <a:blip r:embed="rId25" cstate="print">
+                    <a:blip r:embed="rId28" cstate="print">
                       <a:extLst>
                         <a:ext uri="{28A0092B-C50C-407E-A947-70E740481C1C}">
                           <a14:useLocalDpi xmlns:a14="http://schemas.microsoft.com/office/drawing/2010/main" val="0"/>
@@ -3510,24 +3767,21 @@
         <w:spacing w:line="360" w:lineRule="auto"/>
         <w:jc w:val="both"/>
         <w:rPr>
-          <w:rFonts w:ascii="Times New Roman" w:hAnsi="Times New Roman" w:cs="Times New Roman"/>
-          <w:noProof/>
+          <w:rFonts w:ascii="Times New Roman" w:hAnsi="Times New Roman"/>
           <w:sz w:val="24"/>
           <w:szCs w:val="24"/>
           <w:u w:val="single"/>
         </w:rPr>
       </w:pPr>
-    </w:p>
-    <w:p>
-      <w:pPr>
-        <w:spacing w:line="360" w:lineRule="auto"/>
-        <w:jc w:val="both"/>
-        <w:rPr>
-          <w:rFonts w:ascii="Times New Roman" w:hAnsi="Times New Roman"/>
-          <w:sz w:val="24"/>
-          <w:szCs w:val="24"/>
-        </w:rPr>
-      </w:pPr>
+      <w:r>
+        <w:rPr>
+          <w:rFonts w:ascii="Times New Roman" w:hAnsi="Times New Roman"/>
+          <w:sz w:val="24"/>
+          <w:szCs w:val="24"/>
+          <w:u w:val="single"/>
+        </w:rPr>
+        <w:t>A fal:</w:t>
+      </w:r>
     </w:p>
     <w:p>
       <w:pPr>
@@ -3538,6 +3792,49 @@
           <w:szCs w:val="28"/>
         </w:rPr>
       </w:pPr>
+      <w:r>
+        <w:rPr>
+          <w:color w:val="4472C4" w:themeColor="accent1"/>
+          <w:sz w:val="28"/>
+          <w:szCs w:val="28"/>
+        </w:rPr>
+        <w:lastRenderedPageBreak/>
+        <w:drawing>
+          <wp:inline distT="0" distB="0" distL="0" distR="0" wp14:anchorId="335478B6" wp14:editId="5F6F490F">
+            <wp:extent cx="5760720" cy="2813050"/>
+            <wp:effectExtent l="0" t="0" r="0" b="6350"/>
+            <wp:docPr id="476281182" name="Kép 1"/>
+            <wp:cNvGraphicFramePr>
+              <a:graphicFrameLocks xmlns:a="http://schemas.openxmlformats.org/drawingml/2006/main" noChangeAspect="1"/>
+            </wp:cNvGraphicFramePr>
+            <a:graphic xmlns:a="http://schemas.openxmlformats.org/drawingml/2006/main">
+              <a:graphicData uri="http://schemas.openxmlformats.org/drawingml/2006/picture">
+                <pic:pic xmlns:pic="http://schemas.openxmlformats.org/drawingml/2006/picture">
+                  <pic:nvPicPr>
+                    <pic:cNvPr id="476281182" name=""/>
+                    <pic:cNvPicPr/>
+                  </pic:nvPicPr>
+                  <pic:blipFill>
+                    <a:blip r:embed="rId29"/>
+                    <a:stretch>
+                      <a:fillRect/>
+                    </a:stretch>
+                  </pic:blipFill>
+                  <pic:spPr>
+                    <a:xfrm>
+                      <a:off x="0" y="0"/>
+                      <a:ext cx="5760720" cy="2813050"/>
+                    </a:xfrm>
+                    <a:prstGeom prst="rect">
+                      <a:avLst/>
+                    </a:prstGeom>
+                  </pic:spPr>
+                </pic:pic>
+              </a:graphicData>
+            </a:graphic>
+          </wp:inline>
+        </w:drawing>
+      </w:r>
     </w:p>
     <w:sectPr>
       <w:pgSz w:w="11906" w:h="16838"/>
@@ -4656,7 +4953,6 @@
   <w:style w:type="character" w:default="1" w:styleId="Bekezdsalapbettpusa">
     <w:name w:val="Default Paragraph Font"/>
     <w:uiPriority w:val="1"/>
-    <w:semiHidden/>
     <w:unhideWhenUsed/>
   </w:style>
   <w:style w:type="table" w:default="1" w:styleId="Normltblzat">

--- a/IKT közösségi app másolata.docx
+++ b/IKT közösségi app másolata.docx
@@ -12,6 +12,14 @@
           <w:szCs w:val="24"/>
         </w:rPr>
       </w:pPr>
+      <w:r>
+        <w:rPr>
+          <w:rFonts w:ascii="Times New Roman" w:hAnsi="Times New Roman"/>
+          <w:sz w:val="24"/>
+          <w:szCs w:val="24"/>
+        </w:rPr>
+        <w:t>s</w:t>
+      </w:r>
       <w:r>
         <w:rPr>
           <w:rFonts w:ascii="Times New Roman" w:hAnsi="Times New Roman"/>
@@ -584,6 +592,7 @@
       <w:r>
         <w:rPr>
           <w:rFonts w:ascii="Times New Roman" w:hAnsi="Times New Roman"/>
+          <w:noProof/>
           <w:color w:val="4472C4" w:themeColor="accent1"/>
           <w:sz w:val="28"/>
           <w:szCs w:val="28"/>
@@ -709,23 +718,7 @@
           <w:rFonts w:ascii="Times New Roman" w:hAnsi="Times New Roman" w:cs="Times New Roman"/>
           <w:sz w:val="24"/>
         </w:rPr>
-        <w:t xml:space="preserve"> Ezek mellett található egy fal gomb </w:t>
-      </w:r>
-      <w:proofErr w:type="gramStart"/>
-      <w:r>
-        <w:rPr>
-          <w:rFonts w:ascii="Times New Roman" w:hAnsi="Times New Roman" w:cs="Times New Roman"/>
-          <w:sz w:val="24"/>
-        </w:rPr>
-        <w:t>is</w:t>
-      </w:r>
-      <w:proofErr w:type="gramEnd"/>
-      <w:r>
-        <w:rPr>
-          <w:rFonts w:ascii="Times New Roman" w:hAnsi="Times New Roman" w:cs="Times New Roman"/>
-          <w:sz w:val="24"/>
-        </w:rPr>
-        <w:t xml:space="preserve"> amivel a falat megnyithatjuk, és bejelentkezés nélkül üzenetet küldhetünk.</w:t>
+        <w:t xml:space="preserve"> Ezek mellett található egy fal gomb is amivel a falat megnyithatjuk, és bejelentkezés nélkül üzenetet küldhetünk.</w:t>
       </w:r>
       <w:r>
         <w:rPr>
@@ -801,7 +794,7 @@
           <w:noProof/>
         </w:rPr>
         <w:drawing>
-          <wp:anchor distT="0" distB="0" distL="114300" distR="114300" simplePos="0" relativeHeight="251659264" behindDoc="0" locked="0" layoutInCell="1" allowOverlap="1" wp14:anchorId="5366C5BC" wp14:editId="54505EC5">
+          <wp:anchor distT="0" distB="0" distL="114300" distR="114300" simplePos="0" relativeHeight="251659264" behindDoc="0" locked="0" layoutInCell="1" allowOverlap="1" wp14:anchorId="5366C5BC" wp14:editId="3768C7A6">
             <wp:simplePos x="0" y="0"/>
             <wp:positionH relativeFrom="column">
               <wp:posOffset>-31750</wp:posOffset>
@@ -1230,27 +1223,14 @@
         </w:rPr>
         <w:t xml:space="preserve">A fal bejelentkezést nem igényel. Egy egyszerű kattintással megnyitható és üzenet küldhető rajta. A felhasználó kiválaszthatja milyen színű üzenetet szeretne elküldeni, és ettől függően valamelyik oldalon jelenik meg az üzenet. </w:t>
       </w:r>
-    </w:p>
-    <w:p>
-      <w:pPr>
-        <w:spacing w:line="360" w:lineRule="auto"/>
-        <w:rPr>
-          <w:rFonts w:ascii="Times New Roman" w:hAnsi="Times New Roman"/>
-          <w:sz w:val="24"/>
-          <w:szCs w:val="24"/>
-        </w:rPr>
-      </w:pPr>
-    </w:p>
-    <w:p>
-      <w:pPr>
-        <w:spacing w:line="360" w:lineRule="auto"/>
-        <w:rPr>
-          <w:rFonts w:ascii="Times New Roman" w:hAnsi="Times New Roman"/>
-          <w:color w:val="4472C4" w:themeColor="accent1"/>
-          <w:sz w:val="28"/>
-          <w:szCs w:val="28"/>
-        </w:rPr>
-      </w:pPr>
+      <w:r>
+        <w:rPr>
+          <w:rFonts w:ascii="Times New Roman" w:hAnsi="Times New Roman"/>
+          <w:sz w:val="24"/>
+          <w:szCs w:val="24"/>
+        </w:rPr>
+        <w:t>Megvalósításál fájlkezelést használtunk.</w:t>
+      </w:r>
     </w:p>
     <w:p>
       <w:pPr>
@@ -2129,7 +2109,17 @@
           <w:sz w:val="24"/>
           <w:szCs w:val="24"/>
         </w:rPr>
-        <w:t xml:space="preserve"> akinek a profiljáról küldték, ez majd a megjelenítésben lesz fontos. </w:t>
+        <w:t xml:space="preserve"> akinek a profiljáról küldték, ez </w:t>
+      </w:r>
+      <w:r>
+        <w:rPr>
+          <w:rFonts w:ascii="Times New Roman" w:hAnsi="Times New Roman"/>
+          <w:color w:val="000000" w:themeColor="text1"/>
+          <w:sz w:val="24"/>
+          <w:szCs w:val="24"/>
+        </w:rPr>
+        <w:lastRenderedPageBreak/>
+        <w:t xml:space="preserve">majd a megjelenítésben lesz fontos. </w:t>
       </w:r>
       <w:r>
         <w:rPr>
@@ -2148,7 +2138,6 @@
           <w:sz w:val="24"/>
           <w:szCs w:val="24"/>
         </w:rPr>
-        <w:lastRenderedPageBreak/>
         <w:drawing>
           <wp:inline distT="0" distB="0" distL="0" distR="0" wp14:anchorId="5EFAD638" wp14:editId="7DD002DF">
             <wp:extent cx="5760720" cy="1275715"/>
@@ -2185,28 +2174,6 @@
           </wp:inline>
         </w:drawing>
       </w:r>
-      <w:r>
-        <w:rPr>
-          <w:rFonts w:ascii="Times New Roman" w:hAnsi="Times New Roman"/>
-          <w:color w:val="000000" w:themeColor="text1"/>
-          <w:sz w:val="24"/>
-          <w:szCs w:val="24"/>
-        </w:rPr>
-        <w:br/>
-      </w:r>
-    </w:p>
-    <w:p>
-      <w:pPr>
-        <w:spacing w:line="360" w:lineRule="auto"/>
-        <w:rPr>
-          <w:rFonts w:ascii="Times New Roman" w:hAnsi="Times New Roman"/>
-          <w:b/>
-          <w:bCs/>
-          <w:color w:val="000000" w:themeColor="text1"/>
-          <w:sz w:val="24"/>
-          <w:szCs w:val="24"/>
-        </w:rPr>
-      </w:pPr>
     </w:p>
     <w:p>
       <w:pPr>
@@ -2674,6 +2641,7 @@
       <w:r>
         <w:rPr>
           <w:rFonts w:ascii="Times New Roman" w:hAnsi="Times New Roman"/>
+          <w:noProof/>
           <w:color w:val="000000" w:themeColor="text1"/>
           <w:sz w:val="24"/>
           <w:szCs w:val="24"/>
@@ -2717,6 +2685,7 @@
       <w:r>
         <w:rPr>
           <w:rFonts w:ascii="Times New Roman" w:hAnsi="Times New Roman"/>
+          <w:noProof/>
           <w:color w:val="000000" w:themeColor="text1"/>
           <w:sz w:val="24"/>
           <w:szCs w:val="24"/>
@@ -2790,6 +2759,7 @@
       <w:r>
         <w:rPr>
           <w:rFonts w:ascii="Times New Roman" w:hAnsi="Times New Roman"/>
+          <w:noProof/>
           <w:color w:val="000000" w:themeColor="text1"/>
           <w:sz w:val="24"/>
           <w:szCs w:val="24"/>
@@ -3043,13 +3013,36 @@
           <w:szCs w:val="28"/>
         </w:rPr>
       </w:pPr>
-      <w:r>
+    </w:p>
+    <w:p>
+      <w:pPr>
+        <w:spacing w:line="360" w:lineRule="auto"/>
         <w:rPr>
           <w:rFonts w:ascii="Times New Roman" w:hAnsi="Times New Roman"/>
           <w:color w:val="4472C4" w:themeColor="accent1"/>
           <w:sz w:val="28"/>
           <w:szCs w:val="28"/>
         </w:rPr>
+      </w:pPr>
+    </w:p>
+    <w:p>
+      <w:pPr>
+        <w:spacing w:line="360" w:lineRule="auto"/>
+        <w:rPr>
+          <w:rFonts w:ascii="Times New Roman" w:hAnsi="Times New Roman"/>
+          <w:color w:val="4472C4" w:themeColor="accent1"/>
+          <w:sz w:val="28"/>
+          <w:szCs w:val="28"/>
+        </w:rPr>
+      </w:pPr>
+      <w:r>
+        <w:rPr>
+          <w:rFonts w:ascii="Times New Roman" w:hAnsi="Times New Roman"/>
+          <w:color w:val="4472C4" w:themeColor="accent1"/>
+          <w:sz w:val="28"/>
+          <w:szCs w:val="28"/>
+        </w:rPr>
+        <w:lastRenderedPageBreak/>
         <w:t>Illusztráció</w:t>
       </w:r>
     </w:p>
@@ -3066,11 +3059,11 @@
       <w:r>
         <w:rPr>
           <w:rFonts w:ascii="Times New Roman" w:hAnsi="Times New Roman"/>
+          <w:noProof/>
           <w:sz w:val="24"/>
           <w:szCs w:val="24"/>
           <w:u w:val="single"/>
         </w:rPr>
-        <w:lastRenderedPageBreak/>
         <w:drawing>
           <wp:anchor distT="0" distB="0" distL="114300" distR="114300" simplePos="0" relativeHeight="251667456" behindDoc="0" locked="0" layoutInCell="1" allowOverlap="1" wp14:anchorId="705D4A5B" wp14:editId="2F0792C2">
             <wp:simplePos x="0" y="0"/>
@@ -3794,6 +3787,7 @@
       </w:pPr>
       <w:r>
         <w:rPr>
+          <w:noProof/>
           <w:color w:val="4472C4" w:themeColor="accent1"/>
           <w:sz w:val="28"/>
           <w:szCs w:val="28"/>
@@ -4953,6 +4947,7 @@
   <w:style w:type="character" w:default="1" w:styleId="Bekezdsalapbettpusa">
     <w:name w:val="Default Paragraph Font"/>
     <w:uiPriority w:val="1"/>
+    <w:semiHidden/>
     <w:unhideWhenUsed/>
   </w:style>
   <w:style w:type="table" w:default="1" w:styleId="Normltblzat">

--- a/IKT közösségi app másolata.docx
+++ b/IKT közösségi app másolata.docx
@@ -771,16 +771,18 @@
     <w:p>
       <w:pPr>
         <w:spacing w:line="360" w:lineRule="auto"/>
-        <w:rPr>
-          <w:rFonts w:ascii="Times New Roman" w:hAnsi="Times New Roman"/>
-          <w:sz w:val="24"/>
-          <w:szCs w:val="24"/>
-        </w:rPr>
-      </w:pPr>
-    </w:p>
-    <w:p>
-      <w:pPr>
-        <w:spacing w:line="360" w:lineRule="auto"/>
+        <w:jc w:val="both"/>
+        <w:rPr>
+          <w:rFonts w:ascii="Times New Roman" w:hAnsi="Times New Roman"/>
+          <w:sz w:val="24"/>
+          <w:szCs w:val="24"/>
+        </w:rPr>
+      </w:pPr>
+    </w:p>
+    <w:p>
+      <w:pPr>
+        <w:spacing w:line="360" w:lineRule="auto"/>
+        <w:jc w:val="both"/>
         <w:rPr>
           <w:rFonts w:ascii="Times New Roman" w:hAnsi="Times New Roman"/>
           <w:sz w:val="24"/>
@@ -1235,6 +1237,7 @@
     <w:p>
       <w:pPr>
         <w:spacing w:line="360" w:lineRule="auto"/>
+        <w:jc w:val="both"/>
         <w:rPr>
           <w:rFonts w:ascii="Times New Roman" w:hAnsi="Times New Roman"/>
           <w:color w:val="4472C4" w:themeColor="accent1"/>
@@ -1255,6 +1258,7 @@
     <w:p>
       <w:pPr>
         <w:spacing w:line="360" w:lineRule="auto"/>
+        <w:jc w:val="both"/>
         <w:rPr>
           <w:rFonts w:ascii="Times New Roman" w:hAnsi="Times New Roman"/>
           <w:color w:val="000000" w:themeColor="text1"/>
@@ -1348,6 +1352,7 @@
     <w:p>
       <w:pPr>
         <w:spacing w:line="360" w:lineRule="auto"/>
+        <w:jc w:val="both"/>
         <w:rPr>
           <w:rFonts w:ascii="Times New Roman" w:hAnsi="Times New Roman"/>
           <w:color w:val="000000" w:themeColor="text1"/>
@@ -1415,6 +1420,7 @@
     <w:p>
       <w:pPr>
         <w:spacing w:line="360" w:lineRule="auto"/>
+        <w:jc w:val="both"/>
         <w:rPr>
           <w:rFonts w:ascii="Times New Roman" w:hAnsi="Times New Roman"/>
           <w:color w:val="000000" w:themeColor="text1"/>
@@ -1470,6 +1476,7 @@
     <w:p>
       <w:pPr>
         <w:spacing w:line="360" w:lineRule="auto"/>
+        <w:jc w:val="both"/>
         <w:rPr>
           <w:rFonts w:ascii="Times New Roman" w:hAnsi="Times New Roman"/>
           <w:color w:val="000000" w:themeColor="text1"/>
@@ -1688,6 +1695,7 @@
     <w:p>
       <w:pPr>
         <w:spacing w:line="360" w:lineRule="auto"/>
+        <w:jc w:val="both"/>
         <w:rPr>
           <w:rFonts w:ascii="Times New Roman" w:hAnsi="Times New Roman"/>
           <w:color w:val="000000" w:themeColor="text1"/>
@@ -1713,7 +1721,7 @@
           <w:sz w:val="24"/>
           <w:szCs w:val="24"/>
         </w:rPr>
-        <w:t xml:space="preserve"> legfontosabb kódrészei:</w:t>
+        <w:t>:</w:t>
       </w:r>
       <w:r>
         <w:rPr>
@@ -1736,6 +1744,24 @@
       </w:r>
       <w:r>
         <w:rPr>
+          <w:rFonts w:ascii="Courier New" w:hAnsi="Courier New" w:cs="Courier New"/>
+          <w:color w:val="000000" w:themeColor="text1"/>
+          <w:sz w:val="24"/>
+          <w:szCs w:val="24"/>
+        </w:rPr>
+        <w:t xml:space="preserve">. </w:t>
+      </w:r>
+      <w:r>
+        <w:rPr>
+          <w:rFonts w:ascii="Times New Roman" w:hAnsi="Times New Roman" w:cs="Times New Roman"/>
+          <w:color w:val="000000" w:themeColor="text1"/>
+          <w:sz w:val="24"/>
+          <w:szCs w:val="24"/>
+        </w:rPr>
+        <w:t>Két függvényt alkalmaztunk</w:t>
+      </w:r>
+      <w:r>
+        <w:rPr>
           <w:rFonts w:ascii="Times New Roman" w:hAnsi="Times New Roman"/>
           <w:color w:val="000000" w:themeColor="text1"/>
           <w:sz w:val="24"/>
@@ -1759,7 +1785,97 @@
           <w:sz w:val="24"/>
           <w:szCs w:val="24"/>
         </w:rPr>
-        <w:t xml:space="preserve"> növelésének, és csökkentésének segítségével gombok nyomkodására lehet lapozni. </w:t>
+        <w:t xml:space="preserve"> növelésé</w:t>
+      </w:r>
+      <w:r>
+        <w:rPr>
+          <w:rFonts w:ascii="Times New Roman" w:hAnsi="Times New Roman"/>
+          <w:color w:val="000000" w:themeColor="text1"/>
+          <w:sz w:val="24"/>
+          <w:szCs w:val="24"/>
+        </w:rPr>
+        <w:t>re</w:t>
+      </w:r>
+      <w:r>
+        <w:rPr>
+          <w:rFonts w:ascii="Times New Roman" w:hAnsi="Times New Roman"/>
+          <w:color w:val="000000" w:themeColor="text1"/>
+          <w:sz w:val="24"/>
+          <w:szCs w:val="24"/>
+        </w:rPr>
+        <w:t>, és csökkentésé</w:t>
+      </w:r>
+      <w:r>
+        <w:rPr>
+          <w:rFonts w:ascii="Times New Roman" w:hAnsi="Times New Roman"/>
+          <w:color w:val="000000" w:themeColor="text1"/>
+          <w:sz w:val="24"/>
+          <w:szCs w:val="24"/>
+        </w:rPr>
+        <w:t>re, hogy ezeknek</w:t>
+      </w:r>
+      <w:r>
+        <w:rPr>
+          <w:rFonts w:ascii="Times New Roman" w:hAnsi="Times New Roman"/>
+          <w:color w:val="000000" w:themeColor="text1"/>
+          <w:sz w:val="24"/>
+          <w:szCs w:val="24"/>
+        </w:rPr>
+        <w:t xml:space="preserve"> segítségével</w:t>
+      </w:r>
+      <w:r>
+        <w:rPr>
+          <w:rFonts w:ascii="Times New Roman" w:hAnsi="Times New Roman"/>
+          <w:color w:val="000000" w:themeColor="text1"/>
+          <w:sz w:val="24"/>
+          <w:szCs w:val="24"/>
+        </w:rPr>
+        <w:t>, a</w:t>
+      </w:r>
+      <w:r>
+        <w:rPr>
+          <w:rFonts w:ascii="Times New Roman" w:hAnsi="Times New Roman"/>
+          <w:color w:val="000000" w:themeColor="text1"/>
+          <w:sz w:val="24"/>
+          <w:szCs w:val="24"/>
+        </w:rPr>
+        <w:t xml:space="preserve"> gombok </w:t>
+      </w:r>
+      <w:r>
+        <w:rPr>
+          <w:rFonts w:ascii="Times New Roman" w:hAnsi="Times New Roman"/>
+          <w:color w:val="000000" w:themeColor="text1"/>
+          <w:sz w:val="24"/>
+          <w:szCs w:val="24"/>
+        </w:rPr>
+        <w:t>megnyomása esetén</w:t>
+      </w:r>
+      <w:r>
+        <w:rPr>
+          <w:rFonts w:ascii="Times New Roman" w:hAnsi="Times New Roman"/>
+          <w:color w:val="000000" w:themeColor="text1"/>
+          <w:sz w:val="24"/>
+          <w:szCs w:val="24"/>
+        </w:rPr>
+        <w:t xml:space="preserve"> leh</w:t>
+      </w:r>
+      <w:r>
+        <w:rPr>
+          <w:rFonts w:ascii="Times New Roman" w:hAnsi="Times New Roman"/>
+          <w:color w:val="000000" w:themeColor="text1"/>
+          <w:sz w:val="24"/>
+          <w:szCs w:val="24"/>
+        </w:rPr>
+        <w:t>essen</w:t>
+      </w:r>
+      <w:r>
+        <w:rPr>
+          <w:rFonts w:ascii="Times New Roman" w:hAnsi="Times New Roman"/>
+          <w:color w:val="000000" w:themeColor="text1"/>
+          <w:sz w:val="24"/>
+          <w:szCs w:val="24"/>
+        </w:rPr>
+        <w:t xml:space="preserve"> lapozni. </w:t>
       </w:r>
       <w:r>
         <w:rPr>
@@ -1773,16 +1889,15 @@
       <w:r>
         <w:rPr>
           <w:rFonts w:ascii="Times New Roman" w:hAnsi="Times New Roman"/>
-          <w:noProof/>
           <w:color w:val="000000" w:themeColor="text1"/>
           <w:sz w:val="24"/>
           <w:szCs w:val="24"/>
         </w:rPr>
         <w:drawing>
-          <wp:inline distT="0" distB="0" distL="0" distR="0" wp14:anchorId="2B5FDC9D" wp14:editId="64BE46BB">
-            <wp:extent cx="2419350" cy="1885950"/>
+          <wp:inline distT="0" distB="0" distL="0" distR="0" wp14:anchorId="1EBA870D" wp14:editId="260A854D">
+            <wp:extent cx="2674620" cy="1931284"/>
             <wp:effectExtent l="0" t="0" r="0" b="0"/>
-            <wp:docPr id="1883132384" name="Kép 1"/>
+            <wp:docPr id="1530228409" name="Kép 1"/>
             <wp:cNvGraphicFramePr>
               <a:graphicFrameLocks xmlns:a="http://schemas.openxmlformats.org/drawingml/2006/main" noChangeAspect="1"/>
             </wp:cNvGraphicFramePr>
@@ -1790,7 +1905,7 @@
               <a:graphicData uri="http://schemas.openxmlformats.org/drawingml/2006/picture">
                 <pic:pic xmlns:pic="http://schemas.openxmlformats.org/drawingml/2006/picture">
                   <pic:nvPicPr>
-                    <pic:cNvPr id="1883132384" name=""/>
+                    <pic:cNvPr id="1530228409" name=""/>
                     <pic:cNvPicPr/>
                   </pic:nvPicPr>
                   <pic:blipFill>
@@ -1802,7 +1917,7 @@
                   <pic:spPr>
                     <a:xfrm>
                       <a:off x="0" y="0"/>
-                      <a:ext cx="2422349" cy="1888288"/>
+                      <a:ext cx="2684797" cy="1938633"/>
                     </a:xfrm>
                     <a:prstGeom prst="rect">
                       <a:avLst/>
@@ -1816,17 +1931,22 @@
       </w:r>
       <w:r>
         <w:rPr>
-          <w:rFonts w:ascii="Times New Roman" w:hAnsi="Times New Roman"/>
           <w:noProof/>
+        </w:rPr>
+        <w:t xml:space="preserve"> </w:t>
+      </w:r>
+      <w:r>
+        <w:rPr>
+          <w:rFonts w:ascii="Times New Roman" w:hAnsi="Times New Roman"/>
           <w:color w:val="000000" w:themeColor="text1"/>
           <w:sz w:val="24"/>
           <w:szCs w:val="24"/>
         </w:rPr>
         <w:drawing>
-          <wp:inline distT="0" distB="0" distL="0" distR="0" wp14:anchorId="58CA16A8" wp14:editId="711F05E0">
-            <wp:extent cx="2683036" cy="1879600"/>
-            <wp:effectExtent l="0" t="0" r="3175" b="6350"/>
-            <wp:docPr id="1099082363" name="Kép 1"/>
+          <wp:inline distT="0" distB="0" distL="0" distR="0" wp14:anchorId="0E8F4202" wp14:editId="324E8B11">
+            <wp:extent cx="2879725" cy="1897097"/>
+            <wp:effectExtent l="0" t="0" r="0" b="8255"/>
+            <wp:docPr id="760446952" name="Kép 1"/>
             <wp:cNvGraphicFramePr>
               <a:graphicFrameLocks xmlns:a="http://schemas.openxmlformats.org/drawingml/2006/main" noChangeAspect="1"/>
             </wp:cNvGraphicFramePr>
@@ -1834,7 +1954,7 @@
               <a:graphicData uri="http://schemas.openxmlformats.org/drawingml/2006/picture">
                 <pic:pic xmlns:pic="http://schemas.openxmlformats.org/drawingml/2006/picture">
                   <pic:nvPicPr>
-                    <pic:cNvPr id="1099082363" name=""/>
+                    <pic:cNvPr id="760446952" name=""/>
                     <pic:cNvPicPr/>
                   </pic:nvPicPr>
                   <pic:blipFill>
@@ -1846,7 +1966,7 @@
                   <pic:spPr>
                     <a:xfrm>
                       <a:off x="0" y="0"/>
-                      <a:ext cx="2704925" cy="1894935"/>
+                      <a:ext cx="2910105" cy="1917111"/>
                     </a:xfrm>
                     <a:prstGeom prst="rect">
                       <a:avLst/>
@@ -1907,16 +2027,15 @@
       <w:r>
         <w:rPr>
           <w:rFonts w:ascii="Times New Roman" w:hAnsi="Times New Roman"/>
-          <w:noProof/>
           <w:color w:val="000000" w:themeColor="text1"/>
           <w:sz w:val="24"/>
           <w:szCs w:val="24"/>
         </w:rPr>
         <w:drawing>
-          <wp:inline distT="0" distB="0" distL="0" distR="0" wp14:anchorId="770CB9E7" wp14:editId="3E44BCB8">
-            <wp:extent cx="4382112" cy="1905266"/>
-            <wp:effectExtent l="0" t="0" r="0" b="0"/>
-            <wp:docPr id="985499609" name="Kép 1"/>
+          <wp:inline distT="0" distB="0" distL="0" distR="0" wp14:anchorId="1D1B5B06" wp14:editId="5EC1C9C7">
+            <wp:extent cx="5597857" cy="2628900"/>
+            <wp:effectExtent l="0" t="0" r="3175" b="0"/>
+            <wp:docPr id="48938169" name="Kép 1"/>
             <wp:cNvGraphicFramePr>
               <a:graphicFrameLocks xmlns:a="http://schemas.openxmlformats.org/drawingml/2006/main" noChangeAspect="1"/>
             </wp:cNvGraphicFramePr>
@@ -1924,7 +2043,7 @@
               <a:graphicData uri="http://schemas.openxmlformats.org/drawingml/2006/picture">
                 <pic:pic xmlns:pic="http://schemas.openxmlformats.org/drawingml/2006/picture">
                   <pic:nvPicPr>
-                    <pic:cNvPr id="985499609" name=""/>
+                    <pic:cNvPr id="48938169" name=""/>
                     <pic:cNvPicPr/>
                   </pic:nvPicPr>
                   <pic:blipFill>
@@ -1936,7 +2055,7 @@
                   <pic:spPr>
                     <a:xfrm>
                       <a:off x="0" y="0"/>
-                      <a:ext cx="4382112" cy="1905266"/>
+                      <a:ext cx="5603819" cy="2631700"/>
                     </a:xfrm>
                     <a:prstGeom prst="rect">
                       <a:avLst/>
@@ -1952,6 +2071,7 @@
     <w:p>
       <w:pPr>
         <w:spacing w:line="360" w:lineRule="auto"/>
+        <w:jc w:val="both"/>
         <w:rPr>
           <w:rFonts w:ascii="Times New Roman" w:hAnsi="Times New Roman"/>
           <w:b/>
@@ -1961,7 +2081,11 @@
           <w:szCs w:val="24"/>
         </w:rPr>
       </w:pPr>
-      <w:r>
+    </w:p>
+    <w:p>
+      <w:pPr>
+        <w:spacing w:line="360" w:lineRule="auto"/>
+        <w:jc w:val="both"/>
         <w:rPr>
           <w:rFonts w:ascii="Times New Roman" w:hAnsi="Times New Roman"/>
           <w:b/>
@@ -1970,9 +2094,12 @@
           <w:sz w:val="24"/>
           <w:szCs w:val="24"/>
         </w:rPr>
-        <w:t>Chatfal</w:t>
-      </w:r>
-      <w:r>
+      </w:pPr>
+    </w:p>
+    <w:p>
+      <w:pPr>
+        <w:spacing w:line="360" w:lineRule="auto"/>
+        <w:jc w:val="both"/>
         <w:rPr>
           <w:rFonts w:ascii="Times New Roman" w:hAnsi="Times New Roman"/>
           <w:b/>
@@ -1981,27 +2108,12 @@
           <w:sz w:val="24"/>
           <w:szCs w:val="24"/>
         </w:rPr>
-        <w:t xml:space="preserve"> </w:t>
-      </w:r>
-      <w:r>
-        <w:rPr>
-          <w:rFonts w:ascii="Times New Roman" w:hAnsi="Times New Roman"/>
-          <w:color w:val="000000" w:themeColor="text1"/>
-          <w:sz w:val="24"/>
-          <w:szCs w:val="24"/>
-        </w:rPr>
-        <w:t>legfontosabb kódrészei: Véleményem szerint a legegyszerűbb, ha nem az egyetlen megoldási mód az üzenetek küldésére és fogadására, a fájlkezelés.</w:t>
-      </w:r>
-      <w:r>
-        <w:rPr>
-          <w:rFonts w:ascii="Times New Roman" w:hAnsi="Times New Roman"/>
-          <w:color w:val="000000" w:themeColor="text1"/>
-          <w:sz w:val="24"/>
-          <w:szCs w:val="24"/>
-        </w:rPr>
-        <w:br/>
-      </w:r>
-      <w:r>
+      </w:pPr>
+    </w:p>
+    <w:p>
+      <w:pPr>
+        <w:spacing w:line="360" w:lineRule="auto"/>
+        <w:jc w:val="both"/>
         <w:rPr>
           <w:rFonts w:ascii="Times New Roman" w:hAnsi="Times New Roman"/>
           <w:b/>
@@ -2010,6 +2122,88 @@
           <w:sz w:val="24"/>
           <w:szCs w:val="24"/>
         </w:rPr>
+      </w:pPr>
+    </w:p>
+    <w:p>
+      <w:pPr>
+        <w:spacing w:line="360" w:lineRule="auto"/>
+        <w:jc w:val="both"/>
+        <w:rPr>
+          <w:rFonts w:ascii="Times New Roman" w:hAnsi="Times New Roman"/>
+          <w:b/>
+          <w:bCs/>
+          <w:color w:val="000000" w:themeColor="text1"/>
+          <w:sz w:val="24"/>
+          <w:szCs w:val="24"/>
+        </w:rPr>
+      </w:pPr>
+      <w:r>
+        <w:rPr>
+          <w:rFonts w:ascii="Times New Roman" w:hAnsi="Times New Roman"/>
+          <w:b/>
+          <w:bCs/>
+          <w:color w:val="000000" w:themeColor="text1"/>
+          <w:sz w:val="24"/>
+          <w:szCs w:val="24"/>
+        </w:rPr>
+        <w:t>Chatfal</w:t>
+      </w:r>
+      <w:r>
+        <w:rPr>
+          <w:rFonts w:ascii="Times New Roman" w:hAnsi="Times New Roman"/>
+          <w:b/>
+          <w:bCs/>
+          <w:color w:val="000000" w:themeColor="text1"/>
+          <w:sz w:val="24"/>
+          <w:szCs w:val="24"/>
+        </w:rPr>
+        <w:t xml:space="preserve"> </w:t>
+      </w:r>
+      <w:r>
+        <w:rPr>
+          <w:rFonts w:ascii="Times New Roman" w:hAnsi="Times New Roman"/>
+          <w:color w:val="000000" w:themeColor="text1"/>
+          <w:sz w:val="24"/>
+          <w:szCs w:val="24"/>
+        </w:rPr>
+        <w:t>legfontosabb kódrészei: Véleményem szerint a legegyszerűbb, ha nem az egyetlen megoldási mód az üzenetek küldésére és fogadására</w:t>
+      </w:r>
+      <w:r>
+        <w:rPr>
+          <w:rFonts w:ascii="Times New Roman" w:hAnsi="Times New Roman"/>
+          <w:color w:val="000000" w:themeColor="text1"/>
+          <w:sz w:val="24"/>
+          <w:szCs w:val="24"/>
+        </w:rPr>
+        <w:t xml:space="preserve"> és a küldő azonosítására</w:t>
+      </w:r>
+      <w:r>
+        <w:rPr>
+          <w:rFonts w:ascii="Times New Roman" w:hAnsi="Times New Roman"/>
+          <w:color w:val="000000" w:themeColor="text1"/>
+          <w:sz w:val="24"/>
+          <w:szCs w:val="24"/>
+        </w:rPr>
+        <w:t>, a fájlkezelés.</w:t>
+      </w:r>
+      <w:r>
+        <w:rPr>
+          <w:rFonts w:ascii="Times New Roman" w:hAnsi="Times New Roman"/>
+          <w:color w:val="000000" w:themeColor="text1"/>
+          <w:sz w:val="24"/>
+          <w:szCs w:val="24"/>
+        </w:rPr>
+        <w:br/>
+      </w:r>
+      <w:r>
+        <w:rPr>
+          <w:rFonts w:ascii="Times New Roman" w:hAnsi="Times New Roman"/>
+          <w:b/>
+          <w:bCs/>
+          <w:color w:val="000000" w:themeColor="text1"/>
+          <w:sz w:val="24"/>
+          <w:szCs w:val="24"/>
+        </w:rPr>
         <w:t>1. Lépés:</w:t>
       </w:r>
       <w:r>
@@ -2028,16 +2222,7 @@
           <w:sz w:val="24"/>
           <w:szCs w:val="24"/>
         </w:rPr>
-        <w:t>txt-t.</w:t>
-      </w:r>
-      <w:r>
-        <w:rPr>
-          <w:rFonts w:ascii="Times New Roman" w:hAnsi="Times New Roman"/>
-          <w:color w:val="000000" w:themeColor="text1"/>
-          <w:sz w:val="24"/>
-          <w:szCs w:val="24"/>
-        </w:rPr>
-        <w:t xml:space="preserve"> A gomb megnyomása után a </w:t>
+        <w:t>txt-t</w:t>
       </w:r>
       <w:r>
         <w:rPr>
@@ -2046,16 +2231,133 @@
           <w:sz w:val="24"/>
           <w:szCs w:val="24"/>
         </w:rPr>
+        <w:t xml:space="preserve"> </w:t>
+      </w:r>
+      <w:r>
+        <w:rPr>
+          <w:rFonts w:ascii="Times New Roman" w:hAnsi="Times New Roman" w:cs="Times New Roman"/>
+          <w:color w:val="000000" w:themeColor="text1"/>
+          <w:sz w:val="24"/>
+          <w:szCs w:val="24"/>
+        </w:rPr>
+        <w:t>fájlt</w:t>
+      </w:r>
+      <w:r>
+        <w:rPr>
+          <w:rFonts w:ascii="Courier New" w:hAnsi="Courier New" w:cs="Courier New"/>
+          <w:color w:val="000000" w:themeColor="text1"/>
+          <w:sz w:val="24"/>
+          <w:szCs w:val="24"/>
+        </w:rPr>
+        <w:t>.</w:t>
+      </w:r>
+      <w:r>
+        <w:rPr>
+          <w:rFonts w:ascii="Times New Roman" w:hAnsi="Times New Roman"/>
+          <w:color w:val="000000" w:themeColor="text1"/>
+          <w:sz w:val="24"/>
+          <w:szCs w:val="24"/>
+        </w:rPr>
+        <w:t xml:space="preserve"> A</w:t>
+      </w:r>
+      <w:r>
+        <w:rPr>
+          <w:rFonts w:ascii="Times New Roman" w:hAnsi="Times New Roman"/>
+          <w:color w:val="000000" w:themeColor="text1"/>
+          <w:sz w:val="24"/>
+          <w:szCs w:val="24"/>
+        </w:rPr>
+        <w:t xml:space="preserve"> küldés</w:t>
+      </w:r>
+      <w:r>
+        <w:rPr>
+          <w:rFonts w:ascii="Times New Roman" w:hAnsi="Times New Roman"/>
+          <w:color w:val="000000" w:themeColor="text1"/>
+          <w:sz w:val="24"/>
+          <w:szCs w:val="24"/>
+        </w:rPr>
+        <w:t xml:space="preserve"> gomb megnyomása után a </w:t>
+      </w:r>
+      <w:r>
+        <w:rPr>
+          <w:rFonts w:ascii="Courier New" w:hAnsi="Courier New" w:cs="Courier New"/>
+          <w:color w:val="000000" w:themeColor="text1"/>
+          <w:sz w:val="24"/>
+          <w:szCs w:val="24"/>
+        </w:rPr>
         <w:t>txt</w:t>
       </w:r>
       <w:r>
         <w:rPr>
-          <w:rFonts w:ascii="Times New Roman" w:hAnsi="Times New Roman"/>
-          <w:color w:val="000000" w:themeColor="text1"/>
-          <w:sz w:val="24"/>
-          <w:szCs w:val="24"/>
-        </w:rPr>
-        <w:t>-be bekerül az üzenet</w:t>
+          <w:rFonts w:ascii="Courier New" w:hAnsi="Courier New" w:cs="Courier New"/>
+          <w:color w:val="000000" w:themeColor="text1"/>
+          <w:sz w:val="24"/>
+          <w:szCs w:val="24"/>
+        </w:rPr>
+        <w:t xml:space="preserve"> </w:t>
+      </w:r>
+      <w:r>
+        <w:rPr>
+          <w:rFonts w:ascii="Times New Roman" w:hAnsi="Times New Roman" w:cs="Times New Roman"/>
+          <w:color w:val="000000" w:themeColor="text1"/>
+          <w:sz w:val="24"/>
+          <w:szCs w:val="24"/>
+        </w:rPr>
+        <w:t>fájl</w:t>
+      </w:r>
+      <w:r>
+        <w:rPr>
+          <w:rFonts w:ascii="Times New Roman" w:hAnsi="Times New Roman" w:cs="Times New Roman"/>
+          <w:color w:val="000000" w:themeColor="text1"/>
+          <w:sz w:val="24"/>
+          <w:szCs w:val="24"/>
+        </w:rPr>
+        <w:t>-</w:t>
+      </w:r>
+      <w:r>
+        <w:rPr>
+          <w:rFonts w:ascii="Times New Roman" w:hAnsi="Times New Roman"/>
+          <w:color w:val="000000" w:themeColor="text1"/>
+          <w:sz w:val="24"/>
+          <w:szCs w:val="24"/>
+        </w:rPr>
+        <w:t>b</w:t>
+      </w:r>
+      <w:r>
+        <w:rPr>
+          <w:rFonts w:ascii="Times New Roman" w:hAnsi="Times New Roman"/>
+          <w:color w:val="000000" w:themeColor="text1"/>
+          <w:sz w:val="24"/>
+          <w:szCs w:val="24"/>
+        </w:rPr>
+        <w:t>a</w:t>
+      </w:r>
+      <w:r>
+        <w:rPr>
+          <w:rFonts w:ascii="Times New Roman" w:hAnsi="Times New Roman"/>
+          <w:color w:val="000000" w:themeColor="text1"/>
+          <w:sz w:val="24"/>
+          <w:szCs w:val="24"/>
+        </w:rPr>
+        <w:t xml:space="preserve"> bekerül</w:t>
+      </w:r>
+      <w:r>
+        <w:rPr>
+          <w:rFonts w:ascii="Times New Roman" w:hAnsi="Times New Roman"/>
+          <w:color w:val="000000" w:themeColor="text1"/>
+          <w:sz w:val="24"/>
+          <w:szCs w:val="24"/>
+        </w:rPr>
+        <w:t xml:space="preserve"> </w:t>
+      </w:r>
+      <w:r>
+        <w:rPr>
+          <w:rFonts w:ascii="Times New Roman" w:hAnsi="Times New Roman"/>
+          <w:color w:val="000000" w:themeColor="text1"/>
+          <w:sz w:val="24"/>
+          <w:szCs w:val="24"/>
+        </w:rPr>
+        <w:t>üzenet</w:t>
       </w:r>
       <w:r>
         <w:rPr>
@@ -2109,17 +2411,79 @@
           <w:sz w:val="24"/>
           <w:szCs w:val="24"/>
         </w:rPr>
-        <w:t xml:space="preserve"> akinek a profiljáról küldték, ez </w:t>
-      </w:r>
-      <w:r>
-        <w:rPr>
-          <w:rFonts w:ascii="Times New Roman" w:hAnsi="Times New Roman"/>
-          <w:color w:val="000000" w:themeColor="text1"/>
-          <w:sz w:val="24"/>
-          <w:szCs w:val="24"/>
-        </w:rPr>
-        <w:lastRenderedPageBreak/>
-        <w:t xml:space="preserve">majd a megjelenítésben lesz fontos. </w:t>
+        <w:t xml:space="preserve"> akinek a profiljáról küldték, e</w:t>
+      </w:r>
+      <w:r>
+        <w:rPr>
+          <w:rFonts w:ascii="Times New Roman" w:hAnsi="Times New Roman"/>
+          <w:color w:val="000000" w:themeColor="text1"/>
+          <w:sz w:val="24"/>
+          <w:szCs w:val="24"/>
+        </w:rPr>
+        <w:t>nnek</w:t>
+      </w:r>
+      <w:r>
+        <w:rPr>
+          <w:rFonts w:ascii="Times New Roman" w:hAnsi="Times New Roman"/>
+          <w:color w:val="000000" w:themeColor="text1"/>
+          <w:sz w:val="24"/>
+          <w:szCs w:val="24"/>
+        </w:rPr>
+        <w:t xml:space="preserve"> </w:t>
+      </w:r>
+      <w:r>
+        <w:rPr>
+          <w:rFonts w:ascii="Times New Roman" w:hAnsi="Times New Roman"/>
+          <w:color w:val="000000" w:themeColor="text1"/>
+          <w:sz w:val="24"/>
+          <w:szCs w:val="24"/>
+        </w:rPr>
+        <w:t xml:space="preserve">a lépésnek </w:t>
+      </w:r>
+      <w:r>
+        <w:rPr>
+          <w:rFonts w:ascii="Times New Roman" w:hAnsi="Times New Roman"/>
+          <w:color w:val="000000" w:themeColor="text1"/>
+          <w:sz w:val="24"/>
+          <w:szCs w:val="24"/>
+        </w:rPr>
+        <w:t xml:space="preserve">majd a </w:t>
+      </w:r>
+      <w:r>
+        <w:rPr>
+          <w:rFonts w:ascii="Times New Roman" w:hAnsi="Times New Roman"/>
+          <w:color w:val="000000" w:themeColor="text1"/>
+          <w:sz w:val="24"/>
+          <w:szCs w:val="24"/>
+        </w:rPr>
+        <w:t xml:space="preserve">későbbiekben az üzenet </w:t>
+      </w:r>
+      <w:r>
+        <w:rPr>
+          <w:rFonts w:ascii="Times New Roman" w:hAnsi="Times New Roman"/>
+          <w:color w:val="000000" w:themeColor="text1"/>
+          <w:sz w:val="24"/>
+          <w:szCs w:val="24"/>
+        </w:rPr>
+        <w:t>megjelenítés</w:t>
+      </w:r>
+      <w:r>
+        <w:rPr>
+          <w:rFonts w:ascii="Times New Roman" w:hAnsi="Times New Roman"/>
+          <w:color w:val="000000" w:themeColor="text1"/>
+          <w:sz w:val="24"/>
+          <w:szCs w:val="24"/>
+        </w:rPr>
+        <w:t>ében lesz jelentős szerepe.</w:t>
+      </w:r>
+      <w:r>
+        <w:rPr>
+          <w:rFonts w:ascii="Times New Roman" w:hAnsi="Times New Roman"/>
+          <w:color w:val="000000" w:themeColor="text1"/>
+          <w:sz w:val="24"/>
+          <w:szCs w:val="24"/>
+        </w:rPr>
+        <w:t xml:space="preserve"> </w:t>
       </w:r>
       <w:r>
         <w:rPr>
@@ -2178,6 +2542,7 @@
     <w:p>
       <w:pPr>
         <w:spacing w:line="360" w:lineRule="auto"/>
+        <w:jc w:val="both"/>
         <w:rPr>
           <w:rFonts w:ascii="Times New Roman" w:hAnsi="Times New Roman"/>
           <w:color w:val="000000" w:themeColor="text1"/>
@@ -2302,7 +2667,61 @@
           <w:sz w:val="24"/>
           <w:szCs w:val="24"/>
         </w:rPr>
-        <w:t xml:space="preserve"> hogy a fájl nem található.</w:t>
+        <w:t xml:space="preserve"> hogy</w:t>
+      </w:r>
+      <w:r>
+        <w:rPr>
+          <w:rFonts w:ascii="Times New Roman" w:hAnsi="Times New Roman"/>
+          <w:color w:val="000000" w:themeColor="text1"/>
+          <w:sz w:val="24"/>
+          <w:szCs w:val="24"/>
+        </w:rPr>
+        <w:t xml:space="preserve"> „Nem találjuk az adatokat” innen lehet tudni hogy</w:t>
+      </w:r>
+      <w:r>
+        <w:rPr>
+          <w:rFonts w:ascii="Times New Roman" w:hAnsi="Times New Roman"/>
+          <w:color w:val="000000" w:themeColor="text1"/>
+          <w:sz w:val="24"/>
+          <w:szCs w:val="24"/>
+        </w:rPr>
+        <w:t xml:space="preserve"> a fájl</w:t>
+      </w:r>
+      <w:r>
+        <w:rPr>
+          <w:rFonts w:ascii="Times New Roman" w:hAnsi="Times New Roman"/>
+          <w:color w:val="000000" w:themeColor="text1"/>
+          <w:sz w:val="24"/>
+          <w:szCs w:val="24"/>
+        </w:rPr>
+        <w:t xml:space="preserve"> tényleg</w:t>
+      </w:r>
+      <w:r>
+        <w:rPr>
+          <w:rFonts w:ascii="Times New Roman" w:hAnsi="Times New Roman"/>
+          <w:color w:val="000000" w:themeColor="text1"/>
+          <w:sz w:val="24"/>
+          <w:szCs w:val="24"/>
+        </w:rPr>
+        <w:t xml:space="preserve"> nem található</w:t>
+      </w:r>
+      <w:r>
+        <w:rPr>
+          <w:rFonts w:ascii="Times New Roman" w:hAnsi="Times New Roman"/>
+          <w:color w:val="000000" w:themeColor="text1"/>
+          <w:sz w:val="24"/>
+          <w:szCs w:val="24"/>
+        </w:rPr>
+        <w:t xml:space="preserve"> meg</w:t>
+      </w:r>
+      <w:r>
+        <w:rPr>
+          <w:rFonts w:ascii="Times New Roman" w:hAnsi="Times New Roman"/>
+          <w:color w:val="000000" w:themeColor="text1"/>
+          <w:sz w:val="24"/>
+          <w:szCs w:val="24"/>
+        </w:rPr>
+        <w:t>.</w:t>
       </w:r>
       <w:r>
         <w:rPr>
@@ -2502,6 +2921,7 @@
           <w:sz w:val="24"/>
           <w:szCs w:val="24"/>
         </w:rPr>
+        <w:lastRenderedPageBreak/>
         <w:drawing>
           <wp:inline distT="0" distB="0" distL="0" distR="0" wp14:anchorId="52E3CD61" wp14:editId="1365697B">
             <wp:extent cx="5760720" cy="1628775"/>
@@ -2551,17 +2971,19 @@
     <w:p>
       <w:pPr>
         <w:spacing w:line="360" w:lineRule="auto"/>
-        <w:rPr>
-          <w:rFonts w:ascii="Times New Roman" w:hAnsi="Times New Roman"/>
-          <w:color w:val="000000" w:themeColor="text1"/>
-          <w:sz w:val="24"/>
-          <w:szCs w:val="24"/>
-        </w:rPr>
-      </w:pPr>
-    </w:p>
-    <w:p>
-      <w:pPr>
-        <w:spacing w:line="360" w:lineRule="auto"/>
+        <w:jc w:val="both"/>
+        <w:rPr>
+          <w:rFonts w:ascii="Times New Roman" w:hAnsi="Times New Roman"/>
+          <w:color w:val="000000" w:themeColor="text1"/>
+          <w:sz w:val="24"/>
+          <w:szCs w:val="24"/>
+        </w:rPr>
+      </w:pPr>
+    </w:p>
+    <w:p>
+      <w:pPr>
+        <w:spacing w:line="360" w:lineRule="auto"/>
+        <w:jc w:val="both"/>
         <w:rPr>
           <w:rFonts w:ascii="Times New Roman" w:hAnsi="Times New Roman"/>
           <w:color w:val="000000" w:themeColor="text1"/>
@@ -2577,9 +2999,9 @@
           <w:color w:val="000000" w:themeColor="text1"/>
           <w:sz w:val="24"/>
           <w:szCs w:val="24"/>
-        </w:rPr>
-        <w:lastRenderedPageBreak/>
-        <w:t>A fal</w:t>
+          <w:u w:val="single"/>
+        </w:rPr>
+        <w:t>A fal:</w:t>
       </w:r>
       <w:r>
         <w:rPr>
@@ -2590,7 +3012,7 @@
           <w:sz w:val="24"/>
           <w:szCs w:val="24"/>
         </w:rPr>
-        <w:t xml:space="preserve">: </w:t>
+        <w:t xml:space="preserve"> </w:t>
       </w:r>
       <w:r>
         <w:rPr>
@@ -2613,12 +3035,23 @@
       <w:r>
         <w:rPr>
           <w:rFonts w:ascii="Times New Roman" w:hAnsi="Times New Roman"/>
+          <w:b/>
+          <w:bCs/>
+          <w:color w:val="000000" w:themeColor="text1"/>
+          <w:sz w:val="24"/>
+          <w:szCs w:val="24"/>
+        </w:rPr>
+        <w:t>Függvények</w:t>
+      </w:r>
+      <w:r>
+        <w:rPr>
+          <w:rFonts w:ascii="Times New Roman" w:hAnsi="Times New Roman"/>
           <w:color w:val="000000" w:themeColor="text1"/>
           <w:sz w:val="24"/>
           <w:szCs w:val="24"/>
           <w:u w:val="single"/>
         </w:rPr>
-        <w:t>Függvények:</w:t>
+        <w:t>:</w:t>
       </w:r>
       <w:r>
         <w:rPr>
@@ -2740,10 +3173,11 @@
       <w:r>
         <w:rPr>
           <w:rFonts w:ascii="Times New Roman" w:hAnsi="Times New Roman"/>
-          <w:color w:val="000000" w:themeColor="text1"/>
-          <w:sz w:val="24"/>
-          <w:szCs w:val="24"/>
-          <w:u w:val="single"/>
+          <w:b/>
+          <w:bCs/>
+          <w:color w:val="000000" w:themeColor="text1"/>
+          <w:sz w:val="24"/>
+          <w:szCs w:val="24"/>
         </w:rPr>
         <w:t>Szín szerint kiíratás:</w:t>
       </w:r>
@@ -2804,17 +3238,19 @@
     <w:p>
       <w:pPr>
         <w:spacing w:line="360" w:lineRule="auto"/>
-        <w:rPr>
-          <w:rFonts w:ascii="Times New Roman" w:hAnsi="Times New Roman"/>
-          <w:color w:val="000000" w:themeColor="text1"/>
-          <w:sz w:val="24"/>
-          <w:szCs w:val="24"/>
-        </w:rPr>
-      </w:pPr>
-    </w:p>
-    <w:p>
-      <w:pPr>
-        <w:spacing w:line="360" w:lineRule="auto"/>
+        <w:jc w:val="both"/>
+        <w:rPr>
+          <w:rFonts w:ascii="Times New Roman" w:hAnsi="Times New Roman"/>
+          <w:color w:val="000000" w:themeColor="text1"/>
+          <w:sz w:val="24"/>
+          <w:szCs w:val="24"/>
+        </w:rPr>
+      </w:pPr>
+    </w:p>
+    <w:p>
+      <w:pPr>
+        <w:spacing w:line="360" w:lineRule="auto"/>
+        <w:jc w:val="both"/>
         <w:rPr>
           <w:rFonts w:ascii="Times New Roman" w:hAnsi="Times New Roman"/>
           <w:color w:val="4472C4" w:themeColor="accent1"/>
@@ -2822,13 +3258,38 @@
           <w:szCs w:val="28"/>
         </w:rPr>
       </w:pPr>
-      <w:r>
+    </w:p>
+    <w:p>
+      <w:pPr>
+        <w:spacing w:line="360" w:lineRule="auto"/>
+        <w:jc w:val="both"/>
         <w:rPr>
           <w:rFonts w:ascii="Times New Roman" w:hAnsi="Times New Roman"/>
           <w:color w:val="4472C4" w:themeColor="accent1"/>
           <w:sz w:val="28"/>
           <w:szCs w:val="28"/>
         </w:rPr>
+      </w:pPr>
+    </w:p>
+    <w:p>
+      <w:pPr>
+        <w:spacing w:line="360" w:lineRule="auto"/>
+        <w:jc w:val="both"/>
+        <w:rPr>
+          <w:rFonts w:ascii="Times New Roman" w:hAnsi="Times New Roman"/>
+          <w:color w:val="4472C4" w:themeColor="accent1"/>
+          <w:sz w:val="28"/>
+          <w:szCs w:val="28"/>
+        </w:rPr>
+      </w:pPr>
+      <w:r>
+        <w:rPr>
+          <w:rFonts w:ascii="Times New Roman" w:hAnsi="Times New Roman"/>
+          <w:color w:val="4472C4" w:themeColor="accent1"/>
+          <w:sz w:val="28"/>
+          <w:szCs w:val="28"/>
+        </w:rPr>
+        <w:lastRenderedPageBreak/>
         <w:t>Továbbfejlesztési lehetőségek</w:t>
       </w:r>
       <w:r>
@@ -2849,6 +3310,7 @@
           <w:numId w:val="6"/>
         </w:numPr>
         <w:spacing w:line="360" w:lineRule="auto"/>
+        <w:jc w:val="both"/>
         <w:rPr>
           <w:rFonts w:ascii="Times New Roman" w:hAnsi="Times New Roman"/>
           <w:color w:val="4472C4" w:themeColor="accent1"/>
@@ -2873,6 +3335,7 @@
           <w:numId w:val="6"/>
         </w:numPr>
         <w:spacing w:line="360" w:lineRule="auto"/>
+        <w:jc w:val="both"/>
         <w:rPr>
           <w:rFonts w:ascii="Times New Roman" w:hAnsi="Times New Roman"/>
           <w:color w:val="4472C4" w:themeColor="accent1"/>
@@ -2897,6 +3360,7 @@
           <w:numId w:val="6"/>
         </w:numPr>
         <w:spacing w:line="360" w:lineRule="auto"/>
+        <w:jc w:val="both"/>
         <w:rPr>
           <w:rFonts w:ascii="Times New Roman" w:hAnsi="Times New Roman"/>
           <w:color w:val="4472C4" w:themeColor="accent1"/>
@@ -2939,6 +3403,7 @@
           <w:numId w:val="6"/>
         </w:numPr>
         <w:spacing w:line="360" w:lineRule="auto"/>
+        <w:jc w:val="both"/>
         <w:rPr>
           <w:rFonts w:ascii="Times New Roman" w:hAnsi="Times New Roman"/>
           <w:color w:val="4472C4" w:themeColor="accent1"/>
@@ -2963,6 +3428,7 @@
           <w:numId w:val="6"/>
         </w:numPr>
         <w:spacing w:line="360" w:lineRule="auto"/>
+        <w:jc w:val="both"/>
         <w:rPr>
           <w:rFonts w:ascii="Times New Roman" w:hAnsi="Times New Roman"/>
           <w:color w:val="4472C4" w:themeColor="accent1"/>
@@ -2987,6 +3453,7 @@
           <w:numId w:val="6"/>
         </w:numPr>
         <w:spacing w:line="360" w:lineRule="auto"/>
+        <w:jc w:val="both"/>
         <w:rPr>
           <w:rFonts w:ascii="Times New Roman" w:hAnsi="Times New Roman"/>
           <w:color w:val="4472C4" w:themeColor="accent1"/>
@@ -3006,6 +3473,7 @@
     <w:p>
       <w:pPr>
         <w:spacing w:line="360" w:lineRule="auto"/>
+        <w:jc w:val="both"/>
         <w:rPr>
           <w:rFonts w:ascii="Times New Roman" w:hAnsi="Times New Roman"/>
           <w:color w:val="4472C4" w:themeColor="accent1"/>
@@ -3013,42 +3481,20 @@
           <w:szCs w:val="28"/>
         </w:rPr>
       </w:pPr>
-    </w:p>
-    <w:p>
-      <w:pPr>
-        <w:spacing w:line="360" w:lineRule="auto"/>
+      <w:r>
         <w:rPr>
           <w:rFonts w:ascii="Times New Roman" w:hAnsi="Times New Roman"/>
           <w:color w:val="4472C4" w:themeColor="accent1"/>
           <w:sz w:val="28"/>
           <w:szCs w:val="28"/>
         </w:rPr>
-      </w:pPr>
-    </w:p>
-    <w:p>
-      <w:pPr>
-        <w:spacing w:line="360" w:lineRule="auto"/>
-        <w:rPr>
-          <w:rFonts w:ascii="Times New Roman" w:hAnsi="Times New Roman"/>
-          <w:color w:val="4472C4" w:themeColor="accent1"/>
-          <w:sz w:val="28"/>
-          <w:szCs w:val="28"/>
-        </w:rPr>
-      </w:pPr>
-      <w:r>
-        <w:rPr>
-          <w:rFonts w:ascii="Times New Roman" w:hAnsi="Times New Roman"/>
-          <w:color w:val="4472C4" w:themeColor="accent1"/>
-          <w:sz w:val="28"/>
-          <w:szCs w:val="28"/>
-        </w:rPr>
-        <w:lastRenderedPageBreak/>
         <w:t>Illusztráció</w:t>
       </w:r>
     </w:p>
     <w:p>
       <w:pPr>
         <w:spacing w:line="360" w:lineRule="auto"/>
+        <w:jc w:val="both"/>
         <w:rPr>
           <w:rFonts w:ascii="Times New Roman" w:hAnsi="Times New Roman"/>
           <w:sz w:val="24"/>
@@ -3355,15 +3801,28 @@
           <w:rFonts w:ascii="Times New Roman" w:hAnsi="Times New Roman"/>
           <w:sz w:val="24"/>
           <w:szCs w:val="24"/>
-        </w:rPr>
-      </w:pPr>
-      <w:r>
-        <w:rPr>
-          <w:rFonts w:ascii="Times New Roman" w:hAnsi="Times New Roman"/>
-          <w:sz w:val="24"/>
-          <w:szCs w:val="24"/>
           <w:u w:val="single"/>
         </w:rPr>
+      </w:pPr>
+    </w:p>
+    <w:p>
+      <w:pPr>
+        <w:spacing w:line="360" w:lineRule="auto"/>
+        <w:jc w:val="both"/>
+        <w:rPr>
+          <w:rFonts w:ascii="Times New Roman" w:hAnsi="Times New Roman"/>
+          <w:sz w:val="24"/>
+          <w:szCs w:val="24"/>
+        </w:rPr>
+      </w:pPr>
+      <w:r>
+        <w:rPr>
+          <w:rFonts w:ascii="Times New Roman" w:hAnsi="Times New Roman"/>
+          <w:sz w:val="24"/>
+          <w:szCs w:val="24"/>
+          <w:u w:val="single"/>
+        </w:rPr>
+        <w:lastRenderedPageBreak/>
         <w:t>Információk</w:t>
       </w:r>
       <w:r>
@@ -3489,42 +3948,6 @@
           </wp:inline>
         </w:drawing>
       </w:r>
-    </w:p>
-    <w:p>
-      <w:pPr>
-        <w:spacing w:line="360" w:lineRule="auto"/>
-        <w:jc w:val="both"/>
-        <w:rPr>
-          <w:rFonts w:ascii="Times New Roman" w:hAnsi="Times New Roman"/>
-          <w:sz w:val="24"/>
-          <w:szCs w:val="24"/>
-          <w:u w:val="single"/>
-        </w:rPr>
-      </w:pPr>
-    </w:p>
-    <w:p>
-      <w:pPr>
-        <w:spacing w:line="360" w:lineRule="auto"/>
-        <w:jc w:val="both"/>
-        <w:rPr>
-          <w:rFonts w:ascii="Times New Roman" w:hAnsi="Times New Roman"/>
-          <w:sz w:val="24"/>
-          <w:szCs w:val="24"/>
-          <w:u w:val="single"/>
-        </w:rPr>
-      </w:pPr>
-    </w:p>
-    <w:p>
-      <w:pPr>
-        <w:spacing w:line="360" w:lineRule="auto"/>
-        <w:jc w:val="both"/>
-        <w:rPr>
-          <w:rFonts w:ascii="Times New Roman" w:hAnsi="Times New Roman"/>
-          <w:sz w:val="24"/>
-          <w:szCs w:val="24"/>
-          <w:u w:val="single"/>
-        </w:rPr>
-      </w:pPr>
     </w:p>
     <w:p>
       <w:pPr>
@@ -3773,6 +4196,7 @@
           <w:szCs w:val="24"/>
           <w:u w:val="single"/>
         </w:rPr>
+        <w:lastRenderedPageBreak/>
         <w:t>A fal:</w:t>
       </w:r>
     </w:p>
@@ -3792,7 +4216,6 @@
           <w:sz w:val="28"/>
           <w:szCs w:val="28"/>
         </w:rPr>
-        <w:lastRenderedPageBreak/>
         <w:drawing>
           <wp:inline distT="0" distB="0" distL="0" distR="0" wp14:anchorId="335478B6" wp14:editId="5F6F490F">
             <wp:extent cx="5760720" cy="2813050"/>
@@ -4947,7 +5370,6 @@
   <w:style w:type="character" w:default="1" w:styleId="Bekezdsalapbettpusa">
     <w:name w:val="Default Paragraph Font"/>
     <w:uiPriority w:val="1"/>
-    <w:semiHidden/>
     <w:unhideWhenUsed/>
   </w:style>
   <w:style w:type="table" w:default="1" w:styleId="Normltblzat">

--- a/IKT közösségi app másolata.docx
+++ b/IKT közösségi app másolata.docx
@@ -12,14 +12,6 @@
           <w:szCs w:val="24"/>
         </w:rPr>
       </w:pPr>
-      <w:r>
-        <w:rPr>
-          <w:rFonts w:ascii="Times New Roman" w:hAnsi="Times New Roman"/>
-          <w:sz w:val="24"/>
-          <w:szCs w:val="24"/>
-        </w:rPr>
-        <w:t>s</w:t>
-      </w:r>
       <w:r>
         <w:rPr>
           <w:rFonts w:ascii="Times New Roman" w:hAnsi="Times New Roman"/>
@@ -383,54 +375,28 @@
         </w:rPr>
         <w:t xml:space="preserve">A program a Python környezetben </w:t>
       </w:r>
+      <w:proofErr w:type="spellStart"/>
       <w:r>
         <w:rPr>
           <w:rFonts w:ascii="Courier New" w:hAnsi="Courier New" w:cs="Courier New"/>
           <w:sz w:val="24"/>
         </w:rPr>
-        <w:t xml:space="preserve">Tkinter </w:t>
+        <w:t>Tkinter</w:t>
+      </w:r>
+      <w:proofErr w:type="spellEnd"/>
+      <w:r>
+        <w:rPr>
+          <w:rFonts w:ascii="Courier New" w:hAnsi="Courier New" w:cs="Courier New"/>
+          <w:sz w:val="24"/>
+        </w:rPr>
+        <w:t xml:space="preserve"> </w:t>
       </w:r>
       <w:r>
         <w:rPr>
           <w:rFonts w:ascii="Times New Roman" w:hAnsi="Times New Roman" w:cs="Times New Roman"/>
           <w:sz w:val="24"/>
         </w:rPr>
-        <w:t>csomag segítségével készült</w:t>
-      </w:r>
-      <w:r>
-        <w:rPr>
-          <w:rFonts w:ascii="Times New Roman" w:hAnsi="Times New Roman" w:cs="Times New Roman"/>
-          <w:sz w:val="24"/>
-        </w:rPr>
-        <w:t xml:space="preserve"> és </w:t>
-      </w:r>
-      <w:r>
-        <w:rPr>
-          <w:rFonts w:ascii="Courier New" w:hAnsi="Courier New" w:cs="Courier New"/>
-          <w:sz w:val="24"/>
-        </w:rPr>
-        <w:t>PIL</w:t>
-      </w:r>
-      <w:r>
-        <w:rPr>
-          <w:rFonts w:ascii="Courier New" w:hAnsi="Courier New" w:cs="Courier New"/>
-          <w:sz w:val="24"/>
-        </w:rPr>
-        <w:t xml:space="preserve"> </w:t>
-      </w:r>
-      <w:r>
-        <w:rPr>
-          <w:rFonts w:ascii="Times New Roman" w:hAnsi="Times New Roman" w:cs="Times New Roman"/>
-          <w:sz w:val="24"/>
-        </w:rPr>
-        <w:t>csomaggal a képek beszúrásához, és megjelenítéséhez</w:t>
-      </w:r>
-      <w:r>
-        <w:rPr>
-          <w:rFonts w:ascii="Times New Roman" w:hAnsi="Times New Roman" w:cs="Times New Roman"/>
-          <w:sz w:val="24"/>
-        </w:rPr>
-        <w:t xml:space="preserve">. A </w:t>
+        <w:t xml:space="preserve">csomag segítségével készült. A </w:t>
       </w:r>
       <w:r>
         <w:rPr>
@@ -718,7 +684,35 @@
           <w:rFonts w:ascii="Times New Roman" w:hAnsi="Times New Roman" w:cs="Times New Roman"/>
           <w:sz w:val="24"/>
         </w:rPr>
-        <w:t xml:space="preserve"> Ezek mellett található egy fal gomb is amivel a falat megnyithatjuk, és bejelentkezés nélkül üzenetet küldhetünk.</w:t>
+        <w:t xml:space="preserve"> Ezek mellett található egy fal gomb is</w:t>
+      </w:r>
+      <w:r>
+        <w:rPr>
+          <w:rFonts w:ascii="Times New Roman" w:hAnsi="Times New Roman" w:cs="Times New Roman"/>
+          <w:sz w:val="24"/>
+        </w:rPr>
+        <w:t>,</w:t>
+      </w:r>
+      <w:r>
+        <w:rPr>
+          <w:rFonts w:ascii="Times New Roman" w:hAnsi="Times New Roman" w:cs="Times New Roman"/>
+          <w:sz w:val="24"/>
+        </w:rPr>
+        <w:t xml:space="preserve"> amivel a falat megnyithatjuk, és bejelentkezés nélkül </w:t>
+      </w:r>
+      <w:r>
+        <w:rPr>
+          <w:rFonts w:ascii="Times New Roman" w:hAnsi="Times New Roman" w:cs="Times New Roman"/>
+          <w:sz w:val="24"/>
+        </w:rPr>
+        <w:t xml:space="preserve">választott színnel </w:t>
+      </w:r>
+      <w:r>
+        <w:rPr>
+          <w:rFonts w:ascii="Times New Roman" w:hAnsi="Times New Roman" w:cs="Times New Roman"/>
+          <w:sz w:val="24"/>
+        </w:rPr>
+        <w:t>üzenetet küldhetünk.</w:t>
       </w:r>
       <w:r>
         <w:rPr>
@@ -782,7 +776,6 @@
     <w:p>
       <w:pPr>
         <w:spacing w:line="360" w:lineRule="auto"/>
-        <w:jc w:val="both"/>
         <w:rPr>
           <w:rFonts w:ascii="Times New Roman" w:hAnsi="Times New Roman"/>
           <w:sz w:val="24"/>
@@ -796,7 +789,7 @@
           <w:noProof/>
         </w:rPr>
         <w:drawing>
-          <wp:anchor distT="0" distB="0" distL="114300" distR="114300" simplePos="0" relativeHeight="251659264" behindDoc="0" locked="0" layoutInCell="1" allowOverlap="1" wp14:anchorId="5366C5BC" wp14:editId="3768C7A6">
+          <wp:anchor distT="0" distB="0" distL="114300" distR="114300" simplePos="0" relativeHeight="251659264" behindDoc="0" locked="0" layoutInCell="1" allowOverlap="1" wp14:anchorId="5366C5BC" wp14:editId="22F1710E">
             <wp:simplePos x="0" y="0"/>
             <wp:positionH relativeFrom="column">
               <wp:posOffset>-31750</wp:posOffset>
@@ -1644,8 +1637,130 @@
           <w:sz w:val="24"/>
           <w:szCs w:val="24"/>
         </w:rPr>
+        <w:br/>
+      </w:r>
+      <w:r>
+        <w:rPr>
+          <w:rFonts w:ascii="Times New Roman" w:hAnsi="Times New Roman"/>
+          <w:color w:val="000000" w:themeColor="text1"/>
+          <w:sz w:val="24"/>
+          <w:szCs w:val="24"/>
+        </w:rPr>
+        <w:br/>
+      </w:r>
+      <w:r>
+        <w:rPr>
+          <w:rFonts w:ascii="Times New Roman" w:hAnsi="Times New Roman"/>
+          <w:color w:val="000000" w:themeColor="text1"/>
+          <w:sz w:val="24"/>
+          <w:szCs w:val="24"/>
+        </w:rPr>
+        <w:br/>
+      </w:r>
+      <w:r>
+        <w:rPr>
+          <w:rFonts w:ascii="Times New Roman" w:hAnsi="Times New Roman"/>
+          <w:color w:val="000000" w:themeColor="text1"/>
+          <w:sz w:val="24"/>
+          <w:szCs w:val="24"/>
+        </w:rPr>
+        <w:br/>
+      </w:r>
+      <w:r>
+        <w:rPr>
+          <w:rFonts w:ascii="Times New Roman" w:hAnsi="Times New Roman"/>
+          <w:color w:val="000000" w:themeColor="text1"/>
+          <w:sz w:val="24"/>
+          <w:szCs w:val="24"/>
+        </w:rPr>
         <w:lastRenderedPageBreak/>
         <w:t>A galérianyitás mellett az adatok egymás alá történő kiíratása fontos az információs ablaknál.</w:t>
+      </w:r>
+      <w:r>
+        <w:rPr>
+          <w:rFonts w:ascii="Times New Roman" w:hAnsi="Times New Roman"/>
+          <w:color w:val="000000" w:themeColor="text1"/>
+          <w:sz w:val="24"/>
+          <w:szCs w:val="24"/>
+        </w:rPr>
+        <w:br/>
+        <w:t>Amit jelen esetben</w:t>
+      </w:r>
+      <w:r>
+        <w:rPr>
+          <w:rFonts w:ascii="Courier New" w:hAnsi="Courier New" w:cs="Courier New"/>
+          <w:color w:val="000000" w:themeColor="text1"/>
+          <w:sz w:val="24"/>
+          <w:szCs w:val="24"/>
+        </w:rPr>
+        <w:t xml:space="preserve"> </w:t>
+      </w:r>
+      <w:proofErr w:type="spellStart"/>
+      <w:r>
+        <w:rPr>
+          <w:rFonts w:ascii="Courier New" w:hAnsi="Courier New" w:cs="Courier New"/>
+          <w:color w:val="000000" w:themeColor="text1"/>
+          <w:sz w:val="24"/>
+          <w:szCs w:val="24"/>
+        </w:rPr>
+        <w:t>labelekkel</w:t>
+      </w:r>
+      <w:proofErr w:type="spellEnd"/>
+      <w:r>
+        <w:rPr>
+          <w:rFonts w:ascii="Courier New" w:hAnsi="Courier New" w:cs="Courier New"/>
+          <w:color w:val="000000" w:themeColor="text1"/>
+          <w:sz w:val="24"/>
+          <w:szCs w:val="24"/>
+        </w:rPr>
+        <w:t xml:space="preserve"> </w:t>
+      </w:r>
+      <w:r>
+        <w:rPr>
+          <w:rFonts w:ascii="Times New Roman" w:hAnsi="Times New Roman"/>
+          <w:color w:val="000000" w:themeColor="text1"/>
+          <w:sz w:val="24"/>
+          <w:szCs w:val="24"/>
+        </w:rPr>
+        <w:t xml:space="preserve">oldottunk meg, és a kinézet javításának érdekében a kedvenc szín sort az adott színnel </w:t>
+      </w:r>
+      <w:proofErr w:type="spellStart"/>
+      <w:r>
+        <w:rPr>
+          <w:rFonts w:ascii="Times New Roman" w:hAnsi="Times New Roman"/>
+          <w:color w:val="000000" w:themeColor="text1"/>
+          <w:sz w:val="24"/>
+          <w:szCs w:val="24"/>
+        </w:rPr>
+        <w:t>irattuk</w:t>
+      </w:r>
+      <w:proofErr w:type="spellEnd"/>
+      <w:r>
+        <w:rPr>
+          <w:rFonts w:ascii="Times New Roman" w:hAnsi="Times New Roman"/>
+          <w:color w:val="000000" w:themeColor="text1"/>
+          <w:sz w:val="24"/>
+          <w:szCs w:val="24"/>
+        </w:rPr>
+        <w:t xml:space="preserve"> ki, és a sportokhoz 1-1 emojit is használtunk.</w:t>
+      </w:r>
+      <w:r>
+        <w:rPr>
+          <w:rFonts w:ascii="Times New Roman" w:hAnsi="Times New Roman"/>
+          <w:color w:val="000000" w:themeColor="text1"/>
+          <w:sz w:val="24"/>
+          <w:szCs w:val="24"/>
+        </w:rPr>
+        <w:t xml:space="preserve"> </w:t>
+      </w:r>
+      <w:r>
+        <w:rPr>
+          <w:rFonts w:ascii="Times New Roman" w:hAnsi="Times New Roman"/>
+          <w:color w:val="000000" w:themeColor="text1"/>
+          <w:sz w:val="24"/>
+          <w:szCs w:val="24"/>
+        </w:rPr>
+        <w:br/>
       </w:r>
       <w:r>
         <w:rPr>
@@ -1889,6 +2004,7 @@
       <w:r>
         <w:rPr>
           <w:rFonts w:ascii="Times New Roman" w:hAnsi="Times New Roman"/>
+          <w:noProof/>
           <w:color w:val="000000" w:themeColor="text1"/>
           <w:sz w:val="24"/>
           <w:szCs w:val="24"/>
@@ -1938,6 +2054,7 @@
       <w:r>
         <w:rPr>
           <w:rFonts w:ascii="Times New Roman" w:hAnsi="Times New Roman"/>
+          <w:noProof/>
           <w:color w:val="000000" w:themeColor="text1"/>
           <w:sz w:val="24"/>
           <w:szCs w:val="24"/>
@@ -2027,6 +2144,7 @@
       <w:r>
         <w:rPr>
           <w:rFonts w:ascii="Times New Roman" w:hAnsi="Times New Roman"/>
+          <w:noProof/>
           <w:color w:val="000000" w:themeColor="text1"/>
           <w:sz w:val="24"/>
           <w:szCs w:val="24"/>
@@ -2095,11 +2213,7 @@
           <w:szCs w:val="24"/>
         </w:rPr>
       </w:pPr>
-    </w:p>
-    <w:p>
-      <w:pPr>
-        <w:spacing w:line="360" w:lineRule="auto"/>
-        <w:jc w:val="both"/>
+      <w:r>
         <w:rPr>
           <w:rFonts w:ascii="Times New Roman" w:hAnsi="Times New Roman"/>
           <w:b/>
@@ -2108,12 +2222,10 @@
           <w:sz w:val="24"/>
           <w:szCs w:val="24"/>
         </w:rPr>
-      </w:pPr>
-    </w:p>
-    <w:p>
-      <w:pPr>
-        <w:spacing w:line="360" w:lineRule="auto"/>
-        <w:jc w:val="both"/>
+        <w:lastRenderedPageBreak/>
+        <w:t>Chatfal</w:t>
+      </w:r>
+      <w:r>
         <w:rPr>
           <w:rFonts w:ascii="Times New Roman" w:hAnsi="Times New Roman"/>
           <w:b/>
@@ -2122,12 +2234,63 @@
           <w:sz w:val="24"/>
           <w:szCs w:val="24"/>
         </w:rPr>
-      </w:pPr>
-    </w:p>
-    <w:p>
-      <w:pPr>
-        <w:spacing w:line="360" w:lineRule="auto"/>
-        <w:jc w:val="both"/>
+        <w:t xml:space="preserve"> </w:t>
+      </w:r>
+      <w:r>
+        <w:rPr>
+          <w:rFonts w:ascii="Times New Roman" w:hAnsi="Times New Roman"/>
+          <w:color w:val="000000" w:themeColor="text1"/>
+          <w:sz w:val="24"/>
+          <w:szCs w:val="24"/>
+        </w:rPr>
+        <w:t>legfontosabb kódrészei: Véleményem szerint a legegyszerűbb, ha nem az egyetlen megoldási mód az üzenetek küldésére</w:t>
+      </w:r>
+      <w:r>
+        <w:rPr>
+          <w:rFonts w:ascii="Times New Roman" w:hAnsi="Times New Roman"/>
+          <w:color w:val="000000" w:themeColor="text1"/>
+          <w:sz w:val="24"/>
+          <w:szCs w:val="24"/>
+        </w:rPr>
+        <w:t>,</w:t>
+      </w:r>
+      <w:r>
+        <w:rPr>
+          <w:rFonts w:ascii="Times New Roman" w:hAnsi="Times New Roman"/>
+          <w:color w:val="000000" w:themeColor="text1"/>
+          <w:sz w:val="24"/>
+          <w:szCs w:val="24"/>
+        </w:rPr>
+        <w:t xml:space="preserve"> fogadására</w:t>
+      </w:r>
+      <w:r>
+        <w:rPr>
+          <w:rFonts w:ascii="Times New Roman" w:hAnsi="Times New Roman"/>
+          <w:color w:val="000000" w:themeColor="text1"/>
+          <w:sz w:val="24"/>
+          <w:szCs w:val="24"/>
+        </w:rPr>
+        <w:t xml:space="preserve"> és a küldő azonosítására</w:t>
+      </w:r>
+      <w:r>
+        <w:rPr>
+          <w:rFonts w:ascii="Times New Roman" w:hAnsi="Times New Roman"/>
+          <w:color w:val="000000" w:themeColor="text1"/>
+          <w:sz w:val="24"/>
+          <w:szCs w:val="24"/>
+        </w:rPr>
+        <w:t>, a fájlkezelés.</w:t>
+      </w:r>
+      <w:r>
+        <w:rPr>
+          <w:rFonts w:ascii="Times New Roman" w:hAnsi="Times New Roman"/>
+          <w:color w:val="000000" w:themeColor="text1"/>
+          <w:sz w:val="24"/>
+          <w:szCs w:val="24"/>
+        </w:rPr>
+        <w:br/>
+      </w:r>
+      <w:r>
         <w:rPr>
           <w:rFonts w:ascii="Times New Roman" w:hAnsi="Times New Roman"/>
           <w:b/>
@@ -2136,23 +2299,40 @@
           <w:sz w:val="24"/>
           <w:szCs w:val="24"/>
         </w:rPr>
-      </w:pPr>
-      <w:r>
-        <w:rPr>
-          <w:rFonts w:ascii="Times New Roman" w:hAnsi="Times New Roman"/>
-          <w:b/>
-          <w:bCs/>
-          <w:color w:val="000000" w:themeColor="text1"/>
-          <w:sz w:val="24"/>
-          <w:szCs w:val="24"/>
-        </w:rPr>
-        <w:t>Chatfal</w:t>
-      </w:r>
-      <w:r>
-        <w:rPr>
-          <w:rFonts w:ascii="Times New Roman" w:hAnsi="Times New Roman"/>
-          <w:b/>
-          <w:bCs/>
+        <w:t>1. Lépés:</w:t>
+      </w:r>
+      <w:r>
+        <w:rPr>
+          <w:rFonts w:ascii="Times New Roman" w:hAnsi="Times New Roman"/>
+          <w:color w:val="000000" w:themeColor="text1"/>
+          <w:sz w:val="24"/>
+          <w:szCs w:val="24"/>
+        </w:rPr>
+        <w:t xml:space="preserve"> Létrehozunk egy </w:t>
+      </w:r>
+      <w:proofErr w:type="spellStart"/>
+      <w:r>
+        <w:rPr>
+          <w:rFonts w:ascii="Courier New" w:hAnsi="Courier New" w:cs="Courier New"/>
+          <w:color w:val="000000" w:themeColor="text1"/>
+          <w:sz w:val="24"/>
+          <w:szCs w:val="24"/>
+        </w:rPr>
+        <w:t>txt</w:t>
+      </w:r>
+      <w:proofErr w:type="spellEnd"/>
+      <w:r>
+        <w:rPr>
+          <w:rFonts w:ascii="Courier New" w:hAnsi="Courier New" w:cs="Courier New"/>
+          <w:color w:val="000000" w:themeColor="text1"/>
+          <w:sz w:val="24"/>
+          <w:szCs w:val="24"/>
+        </w:rPr>
+        <w:t>-t</w:t>
+      </w:r>
+      <w:r>
+        <w:rPr>
+          <w:rFonts w:ascii="Courier New" w:hAnsi="Courier New" w:cs="Courier New"/>
           <w:color w:val="000000" w:themeColor="text1"/>
           <w:sz w:val="24"/>
           <w:szCs w:val="24"/>
@@ -2161,59 +2341,12 @@
       </w:r>
       <w:r>
         <w:rPr>
-          <w:rFonts w:ascii="Times New Roman" w:hAnsi="Times New Roman"/>
-          <w:color w:val="000000" w:themeColor="text1"/>
-          <w:sz w:val="24"/>
-          <w:szCs w:val="24"/>
-        </w:rPr>
-        <w:t>legfontosabb kódrészei: Véleményem szerint a legegyszerűbb, ha nem az egyetlen megoldási mód az üzenetek küldésére és fogadására</w:t>
-      </w:r>
-      <w:r>
-        <w:rPr>
-          <w:rFonts w:ascii="Times New Roman" w:hAnsi="Times New Roman"/>
-          <w:color w:val="000000" w:themeColor="text1"/>
-          <w:sz w:val="24"/>
-          <w:szCs w:val="24"/>
-        </w:rPr>
-        <w:t xml:space="preserve"> és a küldő azonosítására</w:t>
-      </w:r>
-      <w:r>
-        <w:rPr>
-          <w:rFonts w:ascii="Times New Roman" w:hAnsi="Times New Roman"/>
-          <w:color w:val="000000" w:themeColor="text1"/>
-          <w:sz w:val="24"/>
-          <w:szCs w:val="24"/>
-        </w:rPr>
-        <w:t>, a fájlkezelés.</w:t>
-      </w:r>
-      <w:r>
-        <w:rPr>
-          <w:rFonts w:ascii="Times New Roman" w:hAnsi="Times New Roman"/>
-          <w:color w:val="000000" w:themeColor="text1"/>
-          <w:sz w:val="24"/>
-          <w:szCs w:val="24"/>
-        </w:rPr>
-        <w:br/>
-      </w:r>
-      <w:r>
-        <w:rPr>
-          <w:rFonts w:ascii="Times New Roman" w:hAnsi="Times New Roman"/>
-          <w:b/>
-          <w:bCs/>
-          <w:color w:val="000000" w:themeColor="text1"/>
-          <w:sz w:val="24"/>
-          <w:szCs w:val="24"/>
-        </w:rPr>
-        <w:t>1. Lépés:</w:t>
-      </w:r>
-      <w:r>
-        <w:rPr>
-          <w:rFonts w:ascii="Times New Roman" w:hAnsi="Times New Roman"/>
-          <w:color w:val="000000" w:themeColor="text1"/>
-          <w:sz w:val="24"/>
-          <w:szCs w:val="24"/>
-        </w:rPr>
-        <w:t xml:space="preserve"> Létrehozunk egy </w:t>
+          <w:rFonts w:ascii="Times New Roman" w:hAnsi="Times New Roman" w:cs="Times New Roman"/>
+          <w:color w:val="000000" w:themeColor="text1"/>
+          <w:sz w:val="24"/>
+          <w:szCs w:val="24"/>
+        </w:rPr>
+        <w:t>fájlt</w:t>
       </w:r>
       <w:r>
         <w:rPr>
@@ -2222,8 +2355,36 @@
           <w:sz w:val="24"/>
           <w:szCs w:val="24"/>
         </w:rPr>
-        <w:t>txt-t</w:t>
-      </w:r>
+        <w:t>.</w:t>
+      </w:r>
+      <w:r>
+        <w:rPr>
+          <w:rFonts w:ascii="Times New Roman" w:hAnsi="Times New Roman"/>
+          <w:color w:val="000000" w:themeColor="text1"/>
+          <w:sz w:val="24"/>
+          <w:szCs w:val="24"/>
+        </w:rPr>
+        <w:t xml:space="preserve"> A</w:t>
+      </w:r>
+      <w:r>
+        <w:rPr>
+          <w:rFonts w:ascii="Times New Roman" w:hAnsi="Times New Roman"/>
+          <w:color w:val="000000" w:themeColor="text1"/>
+          <w:sz w:val="24"/>
+          <w:szCs w:val="24"/>
+        </w:rPr>
+        <w:t xml:space="preserve"> küldés</w:t>
+      </w:r>
+      <w:r>
+        <w:rPr>
+          <w:rFonts w:ascii="Times New Roman" w:hAnsi="Times New Roman"/>
+          <w:color w:val="000000" w:themeColor="text1"/>
+          <w:sz w:val="24"/>
+          <w:szCs w:val="24"/>
+        </w:rPr>
+        <w:t xml:space="preserve"> gomb megnyomása után a </w:t>
+      </w:r>
+      <w:proofErr w:type="spellStart"/>
       <w:r>
         <w:rPr>
           <w:rFonts w:ascii="Courier New" w:hAnsi="Courier New" w:cs="Courier New"/>
@@ -2231,6 +2392,16 @@
           <w:sz w:val="24"/>
           <w:szCs w:val="24"/>
         </w:rPr>
+        <w:t>txt</w:t>
+      </w:r>
+      <w:proofErr w:type="spellEnd"/>
+      <w:r>
+        <w:rPr>
+          <w:rFonts w:ascii="Courier New" w:hAnsi="Courier New" w:cs="Courier New"/>
+          <w:color w:val="000000" w:themeColor="text1"/>
+          <w:sz w:val="24"/>
+          <w:szCs w:val="24"/>
+        </w:rPr>
         <w:t xml:space="preserve"> </w:t>
       </w:r>
       <w:r>
@@ -2240,61 +2411,7 @@
           <w:sz w:val="24"/>
           <w:szCs w:val="24"/>
         </w:rPr>
-        <w:t>fájlt</w:t>
-      </w:r>
-      <w:r>
-        <w:rPr>
-          <w:rFonts w:ascii="Courier New" w:hAnsi="Courier New" w:cs="Courier New"/>
-          <w:color w:val="000000" w:themeColor="text1"/>
-          <w:sz w:val="24"/>
-          <w:szCs w:val="24"/>
-        </w:rPr>
-        <w:t>.</w:t>
-      </w:r>
-      <w:r>
-        <w:rPr>
-          <w:rFonts w:ascii="Times New Roman" w:hAnsi="Times New Roman"/>
-          <w:color w:val="000000" w:themeColor="text1"/>
-          <w:sz w:val="24"/>
-          <w:szCs w:val="24"/>
-        </w:rPr>
-        <w:t xml:space="preserve"> A</w:t>
-      </w:r>
-      <w:r>
-        <w:rPr>
-          <w:rFonts w:ascii="Times New Roman" w:hAnsi="Times New Roman"/>
-          <w:color w:val="000000" w:themeColor="text1"/>
-          <w:sz w:val="24"/>
-          <w:szCs w:val="24"/>
-        </w:rPr>
-        <w:t xml:space="preserve"> küldés</w:t>
-      </w:r>
-      <w:r>
-        <w:rPr>
-          <w:rFonts w:ascii="Times New Roman" w:hAnsi="Times New Roman"/>
-          <w:color w:val="000000" w:themeColor="text1"/>
-          <w:sz w:val="24"/>
-          <w:szCs w:val="24"/>
-        </w:rPr>
-        <w:t xml:space="preserve"> gomb megnyomása után a </w:t>
-      </w:r>
-      <w:r>
-        <w:rPr>
-          <w:rFonts w:ascii="Courier New" w:hAnsi="Courier New" w:cs="Courier New"/>
-          <w:color w:val="000000" w:themeColor="text1"/>
-          <w:sz w:val="24"/>
-          <w:szCs w:val="24"/>
-        </w:rPr>
-        <w:t>txt</w:t>
-      </w:r>
-      <w:r>
-        <w:rPr>
-          <w:rFonts w:ascii="Courier New" w:hAnsi="Courier New" w:cs="Courier New"/>
-          <w:color w:val="000000" w:themeColor="text1"/>
-          <w:sz w:val="24"/>
-          <w:szCs w:val="24"/>
-        </w:rPr>
-        <w:t xml:space="preserve"> </w:t>
+        <w:t>fájl</w:t>
       </w:r>
       <w:r>
         <w:rPr>
@@ -2303,17 +2420,9 @@
           <w:sz w:val="24"/>
           <w:szCs w:val="24"/>
         </w:rPr>
-        <w:t>fájl</w:t>
-      </w:r>
-      <w:r>
-        <w:rPr>
-          <w:rFonts w:ascii="Times New Roman" w:hAnsi="Times New Roman" w:cs="Times New Roman"/>
-          <w:color w:val="000000" w:themeColor="text1"/>
-          <w:sz w:val="24"/>
-          <w:szCs w:val="24"/>
-        </w:rPr>
         <w:t>-</w:t>
       </w:r>
+      <w:proofErr w:type="spellStart"/>
       <w:r>
         <w:rPr>
           <w:rFonts w:ascii="Times New Roman" w:hAnsi="Times New Roman"/>
@@ -2332,6 +2441,7 @@
         </w:rPr>
         <w:t>a</w:t>
       </w:r>
+      <w:proofErr w:type="spellEnd"/>
       <w:r>
         <w:rPr>
           <w:rFonts w:ascii="Times New Roman" w:hAnsi="Times New Roman"/>
@@ -2633,6 +2743,7 @@
         </w:rPr>
         <w:t xml:space="preserve">helyezi el. Ha nem tudja beolvasni a </w:t>
       </w:r>
+      <w:proofErr w:type="spellStart"/>
       <w:r>
         <w:rPr>
           <w:rFonts w:ascii="Courier New" w:hAnsi="Courier New" w:cs="Courier New"/>
@@ -2640,7 +2751,17 @@
           <w:sz w:val="24"/>
           <w:szCs w:val="24"/>
         </w:rPr>
-        <w:t>txt-t</w:t>
+        <w:t>txt</w:t>
+      </w:r>
+      <w:proofErr w:type="spellEnd"/>
+      <w:r>
+        <w:rPr>
+          <w:rFonts w:ascii="Courier New" w:hAnsi="Courier New" w:cs="Courier New"/>
+          <w:color w:val="000000" w:themeColor="text1"/>
+          <w:sz w:val="24"/>
+          <w:szCs w:val="24"/>
+        </w:rPr>
+        <w:t>-t</w:t>
       </w:r>
       <w:r>
         <w:rPr>
@@ -2676,7 +2797,25 @@
           <w:sz w:val="24"/>
           <w:szCs w:val="24"/>
         </w:rPr>
-        <w:t xml:space="preserve"> „Nem találjuk az adatokat” innen lehet tudni hogy</w:t>
+        <w:t xml:space="preserve"> „Nem találjuk az adatokat” innen lehet tudni</w:t>
+      </w:r>
+      <w:r>
+        <w:rPr>
+          <w:rFonts w:ascii="Times New Roman" w:hAnsi="Times New Roman"/>
+          <w:color w:val="000000" w:themeColor="text1"/>
+          <w:sz w:val="24"/>
+          <w:szCs w:val="24"/>
+        </w:rPr>
+        <w:t>,</w:t>
+      </w:r>
+      <w:r>
+        <w:rPr>
+          <w:rFonts w:ascii="Times New Roman" w:hAnsi="Times New Roman"/>
+          <w:color w:val="000000" w:themeColor="text1"/>
+          <w:sz w:val="24"/>
+          <w:szCs w:val="24"/>
+        </w:rPr>
+        <w:t xml:space="preserve"> hogy</w:t>
       </w:r>
       <w:r>
         <w:rPr>
@@ -2741,9 +2880,9 @@
           <w:szCs w:val="24"/>
         </w:rPr>
         <w:drawing>
-          <wp:inline distT="0" distB="0" distL="0" distR="0" wp14:anchorId="043BC3DA" wp14:editId="159C9A06">
-            <wp:extent cx="3558540" cy="2193884"/>
-            <wp:effectExtent l="0" t="0" r="3810" b="0"/>
+          <wp:inline distT="0" distB="0" distL="0" distR="0" wp14:anchorId="043BC3DA" wp14:editId="527A11D7">
+            <wp:extent cx="3093720" cy="1907316"/>
+            <wp:effectExtent l="0" t="0" r="0" b="0"/>
             <wp:docPr id="116073609" name="Kép 1"/>
             <wp:cNvGraphicFramePr>
               <a:graphicFrameLocks xmlns:a="http://schemas.openxmlformats.org/drawingml/2006/main" noChangeAspect="1"/>
@@ -2764,7 +2903,7 @@
                   <pic:spPr>
                     <a:xfrm>
                       <a:off x="0" y="0"/>
-                      <a:ext cx="3565640" cy="2198261"/>
+                      <a:ext cx="3111639" cy="1918363"/>
                     </a:xfrm>
                     <a:prstGeom prst="rect">
                       <a:avLst/>
@@ -2788,15 +2927,6 @@
       <w:r>
         <w:rPr>
           <w:rFonts w:ascii="Times New Roman" w:hAnsi="Times New Roman"/>
-          <w:color w:val="000000" w:themeColor="text1"/>
-          <w:sz w:val="24"/>
-          <w:szCs w:val="24"/>
-        </w:rPr>
-        <w:br/>
-      </w:r>
-      <w:r>
-        <w:rPr>
-          <w:rFonts w:ascii="Times New Roman" w:hAnsi="Times New Roman"/>
           <w:b/>
           <w:bCs/>
           <w:color w:val="000000" w:themeColor="text1"/>
@@ -2921,7 +3051,6 @@
           <w:sz w:val="24"/>
           <w:szCs w:val="24"/>
         </w:rPr>
-        <w:lastRenderedPageBreak/>
         <w:drawing>
           <wp:inline distT="0" distB="0" distL="0" distR="0" wp14:anchorId="52E3CD61" wp14:editId="1365697B">
             <wp:extent cx="5760720" cy="1628775"/>
@@ -2979,18 +3108,6 @@
           <w:szCs w:val="24"/>
         </w:rPr>
       </w:pPr>
-    </w:p>
-    <w:p>
-      <w:pPr>
-        <w:spacing w:line="360" w:lineRule="auto"/>
-        <w:jc w:val="both"/>
-        <w:rPr>
-          <w:rFonts w:ascii="Times New Roman" w:hAnsi="Times New Roman"/>
-          <w:color w:val="000000" w:themeColor="text1"/>
-          <w:sz w:val="24"/>
-          <w:szCs w:val="24"/>
-        </w:rPr>
-      </w:pPr>
       <w:r>
         <w:rPr>
           <w:rFonts w:ascii="Times New Roman" w:hAnsi="Times New Roman"/>
@@ -3001,6 +3118,7 @@
           <w:szCs w:val="24"/>
           <w:u w:val="single"/>
         </w:rPr>
+        <w:lastRenderedPageBreak/>
         <w:t>A fal:</w:t>
       </w:r>
       <w:r>
@@ -3021,7 +3139,25 @@
           <w:sz w:val="24"/>
           <w:szCs w:val="24"/>
         </w:rPr>
-        <w:t>Főként megegyezik az üzenetküldéssel, ugyanazt a fájlkezelés szerkezetet használtam fel, viszont ebben az esetben a különbség a szín, amit három gombbal oldottam meg, és véleményem szerint ez a legfontosabb része.</w:t>
+        <w:t>Főként megegyezik az üzenetküldéssel, ugyanazt a fájlkezelés szerkezetet használtam fel, viszont ebben az esetben a különbség a szín, amit három gombbal oldottam meg, és véleményem szerint ez a legfontosabb része</w:t>
+      </w:r>
+      <w:r>
+        <w:rPr>
+          <w:rFonts w:ascii="Times New Roman" w:hAnsi="Times New Roman"/>
+          <w:color w:val="000000" w:themeColor="text1"/>
+          <w:sz w:val="24"/>
+          <w:szCs w:val="24"/>
+        </w:rPr>
+        <w:t xml:space="preserve"> a falnak</w:t>
+      </w:r>
+      <w:r>
+        <w:rPr>
+          <w:rFonts w:ascii="Times New Roman" w:hAnsi="Times New Roman"/>
+          <w:color w:val="000000" w:themeColor="text1"/>
+          <w:sz w:val="24"/>
+          <w:szCs w:val="24"/>
+        </w:rPr>
+        <w:t>.</w:t>
       </w:r>
       <w:r>
         <w:rPr>
@@ -3253,43 +3389,53 @@
         <w:jc w:val="both"/>
         <w:rPr>
           <w:rFonts w:ascii="Times New Roman" w:hAnsi="Times New Roman"/>
+          <w:color w:val="000000" w:themeColor="text1"/>
+          <w:sz w:val="24"/>
+          <w:szCs w:val="24"/>
+        </w:rPr>
+      </w:pPr>
+    </w:p>
+    <w:p>
+      <w:pPr>
+        <w:spacing w:line="360" w:lineRule="auto"/>
+        <w:jc w:val="both"/>
+        <w:rPr>
+          <w:rFonts w:ascii="Times New Roman" w:hAnsi="Times New Roman"/>
+          <w:color w:val="000000" w:themeColor="text1"/>
+          <w:sz w:val="24"/>
+          <w:szCs w:val="24"/>
+        </w:rPr>
+      </w:pPr>
+    </w:p>
+    <w:p>
+      <w:pPr>
+        <w:spacing w:line="360" w:lineRule="auto"/>
+        <w:rPr>
+          <w:rFonts w:ascii="Times New Roman" w:hAnsi="Times New Roman"/>
+          <w:color w:val="000000" w:themeColor="text1"/>
+          <w:sz w:val="24"/>
+          <w:szCs w:val="24"/>
+        </w:rPr>
+      </w:pPr>
+    </w:p>
+    <w:p>
+      <w:pPr>
+        <w:spacing w:line="360" w:lineRule="auto"/>
+        <w:jc w:val="both"/>
+        <w:rPr>
+          <w:rFonts w:ascii="Times New Roman" w:hAnsi="Times New Roman"/>
           <w:color w:val="4472C4" w:themeColor="accent1"/>
           <w:sz w:val="28"/>
           <w:szCs w:val="28"/>
         </w:rPr>
       </w:pPr>
-    </w:p>
-    <w:p>
-      <w:pPr>
-        <w:spacing w:line="360" w:lineRule="auto"/>
-        <w:jc w:val="both"/>
+      <w:r>
         <w:rPr>
           <w:rFonts w:ascii="Times New Roman" w:hAnsi="Times New Roman"/>
           <w:color w:val="4472C4" w:themeColor="accent1"/>
           <w:sz w:val="28"/>
           <w:szCs w:val="28"/>
         </w:rPr>
-      </w:pPr>
-    </w:p>
-    <w:p>
-      <w:pPr>
-        <w:spacing w:line="360" w:lineRule="auto"/>
-        <w:jc w:val="both"/>
-        <w:rPr>
-          <w:rFonts w:ascii="Times New Roman" w:hAnsi="Times New Roman"/>
-          <w:color w:val="4472C4" w:themeColor="accent1"/>
-          <w:sz w:val="28"/>
-          <w:szCs w:val="28"/>
-        </w:rPr>
-      </w:pPr>
-      <w:r>
-        <w:rPr>
-          <w:rFonts w:ascii="Times New Roman" w:hAnsi="Times New Roman"/>
-          <w:color w:val="4472C4" w:themeColor="accent1"/>
-          <w:sz w:val="28"/>
-          <w:szCs w:val="28"/>
-        </w:rPr>
-        <w:lastRenderedPageBreak/>
         <w:t>Továbbfejlesztési lehetőségek</w:t>
       </w:r>
       <w:r>
@@ -3488,6 +3634,7 @@
           <w:sz w:val="28"/>
           <w:szCs w:val="28"/>
         </w:rPr>
+        <w:lastRenderedPageBreak/>
         <w:t>Illusztráció</w:t>
       </w:r>
     </w:p>
@@ -3789,40 +3936,15 @@
           <w:rFonts w:ascii="Times New Roman" w:hAnsi="Times New Roman"/>
           <w:sz w:val="24"/>
           <w:szCs w:val="24"/>
+        </w:rPr>
+      </w:pPr>
+      <w:r>
+        <w:rPr>
+          <w:rFonts w:ascii="Times New Roman" w:hAnsi="Times New Roman"/>
+          <w:sz w:val="24"/>
+          <w:szCs w:val="24"/>
           <w:u w:val="single"/>
         </w:rPr>
-      </w:pPr>
-    </w:p>
-    <w:p>
-      <w:pPr>
-        <w:spacing w:line="360" w:lineRule="auto"/>
-        <w:jc w:val="both"/>
-        <w:rPr>
-          <w:rFonts w:ascii="Times New Roman" w:hAnsi="Times New Roman"/>
-          <w:sz w:val="24"/>
-          <w:szCs w:val="24"/>
-          <w:u w:val="single"/>
-        </w:rPr>
-      </w:pPr>
-    </w:p>
-    <w:p>
-      <w:pPr>
-        <w:spacing w:line="360" w:lineRule="auto"/>
-        <w:jc w:val="both"/>
-        <w:rPr>
-          <w:rFonts w:ascii="Times New Roman" w:hAnsi="Times New Roman"/>
-          <w:sz w:val="24"/>
-          <w:szCs w:val="24"/>
-        </w:rPr>
-      </w:pPr>
-      <w:r>
-        <w:rPr>
-          <w:rFonts w:ascii="Times New Roman" w:hAnsi="Times New Roman"/>
-          <w:sz w:val="24"/>
-          <w:szCs w:val="24"/>
-          <w:u w:val="single"/>
-        </w:rPr>
-        <w:lastRenderedPageBreak/>
         <w:t>Információk</w:t>
       </w:r>
       <w:r>
@@ -3870,9 +3992,9 @@
           <w:szCs w:val="24"/>
         </w:rPr>
         <w:drawing>
-          <wp:inline distT="0" distB="0" distL="0" distR="0" wp14:anchorId="310ADFDD" wp14:editId="093AEA7E">
-            <wp:extent cx="1668780" cy="2168553"/>
-            <wp:effectExtent l="0" t="0" r="7620" b="3175"/>
+          <wp:inline distT="0" distB="0" distL="0" distR="0" wp14:anchorId="310ADFDD" wp14:editId="537F3D81">
+            <wp:extent cx="1920240" cy="2495320"/>
+            <wp:effectExtent l="0" t="0" r="3810" b="635"/>
             <wp:docPr id="1605553105" name="Kép 1"/>
             <wp:cNvGraphicFramePr>
               <a:graphicFrameLocks xmlns:a="http://schemas.openxmlformats.org/drawingml/2006/main" noChangeAspect="1"/>
@@ -3893,7 +4015,7 @@
                   <pic:spPr>
                     <a:xfrm>
                       <a:off x="0" y="0"/>
-                      <a:ext cx="1677296" cy="2179619"/>
+                      <a:ext cx="1930962" cy="2509253"/>
                     </a:xfrm>
                     <a:prstGeom prst="rect">
                       <a:avLst/>
@@ -3913,9 +4035,9 @@
           <w:szCs w:val="24"/>
         </w:rPr>
         <w:drawing>
-          <wp:inline distT="0" distB="0" distL="0" distR="0" wp14:anchorId="3442A902" wp14:editId="7C5A8545">
-            <wp:extent cx="1501140" cy="2192142"/>
-            <wp:effectExtent l="0" t="0" r="3810" b="0"/>
+          <wp:inline distT="0" distB="0" distL="0" distR="0" wp14:anchorId="3442A902" wp14:editId="41101EE3">
+            <wp:extent cx="1714500" cy="2503716"/>
+            <wp:effectExtent l="0" t="0" r="0" b="0"/>
             <wp:docPr id="1965051249" name="Kép 1"/>
             <wp:cNvGraphicFramePr>
               <a:graphicFrameLocks xmlns:a="http://schemas.openxmlformats.org/drawingml/2006/main" noChangeAspect="1"/>
@@ -3936,7 +4058,7 @@
                   <pic:spPr>
                     <a:xfrm>
                       <a:off x="0" y="0"/>
-                      <a:ext cx="1521364" cy="2221676"/>
+                      <a:ext cx="1740275" cy="2541355"/>
                     </a:xfrm>
                     <a:prstGeom prst="rect">
                       <a:avLst/>
@@ -3957,15 +4079,27 @@
           <w:rFonts w:ascii="Times New Roman" w:hAnsi="Times New Roman"/>
           <w:sz w:val="24"/>
           <w:szCs w:val="24"/>
-        </w:rPr>
-      </w:pPr>
-      <w:r>
-        <w:rPr>
-          <w:rFonts w:ascii="Times New Roman" w:hAnsi="Times New Roman"/>
-          <w:sz w:val="24"/>
-          <w:szCs w:val="24"/>
           <w:u w:val="single"/>
         </w:rPr>
+      </w:pPr>
+    </w:p>
+    <w:p>
+      <w:pPr>
+        <w:spacing w:line="360" w:lineRule="auto"/>
+        <w:jc w:val="both"/>
+        <w:rPr>
+          <w:rFonts w:ascii="Times New Roman" w:hAnsi="Times New Roman"/>
+          <w:sz w:val="24"/>
+          <w:szCs w:val="24"/>
+        </w:rPr>
+      </w:pPr>
+      <w:r>
+        <w:rPr>
+          <w:rFonts w:ascii="Times New Roman" w:hAnsi="Times New Roman"/>
+          <w:sz w:val="24"/>
+          <w:szCs w:val="24"/>
+          <w:u w:val="single"/>
+        </w:rPr>
         <w:t>Galériák</w:t>
       </w:r>
       <w:r>
@@ -3994,9 +4128,9 @@
           <w:szCs w:val="24"/>
         </w:rPr>
         <w:drawing>
-          <wp:inline distT="0" distB="0" distL="0" distR="0" wp14:anchorId="37B79636" wp14:editId="190A700F">
-            <wp:extent cx="1970193" cy="2162175"/>
-            <wp:effectExtent l="0" t="0" r="0" b="0"/>
+          <wp:inline distT="0" distB="0" distL="0" distR="0" wp14:anchorId="37B79636" wp14:editId="0F82333C">
+            <wp:extent cx="2950372" cy="3237865"/>
+            <wp:effectExtent l="0" t="0" r="2540" b="635"/>
             <wp:docPr id="1768381080" name="Kép 1"/>
             <wp:cNvGraphicFramePr>
               <a:graphicFrameLocks xmlns:a="http://schemas.openxmlformats.org/drawingml/2006/main" noChangeAspect="1"/>
@@ -4017,7 +4151,7 @@
                   <pic:spPr>
                     <a:xfrm>
                       <a:off x="0" y="0"/>
-                      <a:ext cx="1980316" cy="2173285"/>
+                      <a:ext cx="2975014" cy="3264909"/>
                     </a:xfrm>
                     <a:prstGeom prst="rect">
                       <a:avLst/>
@@ -4043,9 +4177,9 @@
           <w:szCs w:val="24"/>
         </w:rPr>
         <w:drawing>
-          <wp:inline distT="0" distB="0" distL="0" distR="0" wp14:anchorId="4079AC24" wp14:editId="16CDBFDE">
-            <wp:extent cx="1813560" cy="2165997"/>
-            <wp:effectExtent l="0" t="0" r="0" b="5715"/>
+          <wp:inline distT="0" distB="0" distL="0" distR="0" wp14:anchorId="4079AC24" wp14:editId="0145B547">
+            <wp:extent cx="2720340" cy="3248995"/>
+            <wp:effectExtent l="0" t="0" r="3810" b="8890"/>
             <wp:docPr id="1293059835" name="Kép 1"/>
             <wp:cNvGraphicFramePr>
               <a:graphicFrameLocks xmlns:a="http://schemas.openxmlformats.org/drawingml/2006/main" noChangeAspect="1"/>
@@ -4066,7 +4200,7 @@
                   <pic:spPr>
                     <a:xfrm>
                       <a:off x="0" y="0"/>
-                      <a:ext cx="1821575" cy="2175569"/>
+                      <a:ext cx="2736470" cy="3268260"/>
                     </a:xfrm>
                     <a:prstGeom prst="rect">
                       <a:avLst/>
@@ -4099,16 +4233,16 @@
           <w:szCs w:val="24"/>
         </w:rPr>
         <w:drawing>
-          <wp:anchor distT="0" distB="0" distL="114300" distR="114300" simplePos="0" relativeHeight="251665408" behindDoc="0" locked="0" layoutInCell="1" allowOverlap="1" wp14:anchorId="46FB6146" wp14:editId="7AB3063B">
+          <wp:anchor distT="0" distB="0" distL="114300" distR="114300" simplePos="0" relativeHeight="251665408" behindDoc="0" locked="0" layoutInCell="1" allowOverlap="1" wp14:anchorId="46FB6146" wp14:editId="283EDC0A">
             <wp:simplePos x="0" y="0"/>
             <wp:positionH relativeFrom="column">
-              <wp:posOffset>0</wp:posOffset>
+              <wp:posOffset>-635</wp:posOffset>
             </wp:positionH>
             <wp:positionV relativeFrom="paragraph">
-              <wp:posOffset>264795</wp:posOffset>
+              <wp:posOffset>266065</wp:posOffset>
             </wp:positionV>
-            <wp:extent cx="5707380" cy="2755900"/>
-            <wp:effectExtent l="0" t="0" r="7620" b="6350"/>
+            <wp:extent cx="5949315" cy="2872740"/>
+            <wp:effectExtent l="0" t="0" r="0" b="3810"/>
             <wp:wrapSquare wrapText="bothSides"/>
             <wp:docPr id="2044393540" name="Kép 1"/>
             <wp:cNvGraphicFramePr>
@@ -4136,7 +4270,7 @@
                   <pic:spPr>
                     <a:xfrm>
                       <a:off x="0" y="0"/>
-                      <a:ext cx="5707380" cy="2755900"/>
+                      <a:ext cx="5949315" cy="2872740"/>
                     </a:xfrm>
                     <a:prstGeom prst="rect">
                       <a:avLst/>
@@ -4189,6 +4323,42 @@
           <w:u w:val="single"/>
         </w:rPr>
       </w:pPr>
+    </w:p>
+    <w:p>
+      <w:pPr>
+        <w:spacing w:line="360" w:lineRule="auto"/>
+        <w:jc w:val="both"/>
+        <w:rPr>
+          <w:rFonts w:ascii="Times New Roman" w:hAnsi="Times New Roman"/>
+          <w:sz w:val="24"/>
+          <w:szCs w:val="24"/>
+          <w:u w:val="single"/>
+        </w:rPr>
+      </w:pPr>
+    </w:p>
+    <w:p>
+      <w:pPr>
+        <w:spacing w:line="360" w:lineRule="auto"/>
+        <w:jc w:val="both"/>
+        <w:rPr>
+          <w:rFonts w:ascii="Times New Roman" w:hAnsi="Times New Roman"/>
+          <w:sz w:val="24"/>
+          <w:szCs w:val="24"/>
+          <w:u w:val="single"/>
+        </w:rPr>
+      </w:pPr>
+    </w:p>
+    <w:p>
+      <w:pPr>
+        <w:spacing w:line="360" w:lineRule="auto"/>
+        <w:jc w:val="both"/>
+        <w:rPr>
+          <w:rFonts w:ascii="Times New Roman" w:hAnsi="Times New Roman" w:cs="Times New Roman"/>
+          <w:sz w:val="24"/>
+          <w:szCs w:val="24"/>
+          <w:u w:val="single"/>
+        </w:rPr>
+      </w:pPr>
       <w:r>
         <w:rPr>
           <w:rFonts w:ascii="Times New Roman" w:hAnsi="Times New Roman"/>
@@ -4198,6 +4368,49 @@
         </w:rPr>
         <w:lastRenderedPageBreak/>
         <w:t>A fal:</w:t>
+      </w:r>
+      <w:r>
+        <w:rPr>
+          <w:rFonts w:ascii="Times New Roman" w:hAnsi="Times New Roman"/>
+          <w:sz w:val="24"/>
+          <w:szCs w:val="24"/>
+          <w:u w:val="single"/>
+        </w:rPr>
+        <w:t xml:space="preserve"> </w:t>
+      </w:r>
+      <w:r>
+        <w:rPr>
+          <w:rFonts w:ascii="Times New Roman" w:hAnsi="Times New Roman"/>
+          <w:sz w:val="24"/>
+          <w:szCs w:val="24"/>
+        </w:rPr>
+        <w:t xml:space="preserve">Gépen tesztelés esetén a </w:t>
+      </w:r>
+      <w:proofErr w:type="spellStart"/>
+      <w:r>
+        <w:rPr>
+          <w:rFonts w:ascii="Courier New" w:hAnsi="Courier New" w:cs="Courier New"/>
+          <w:sz w:val="24"/>
+          <w:szCs w:val="24"/>
+        </w:rPr>
+        <w:t>labelek</w:t>
+      </w:r>
+      <w:proofErr w:type="spellEnd"/>
+      <w:r>
+        <w:rPr>
+          <w:rFonts w:ascii="Courier New" w:hAnsi="Courier New" w:cs="Courier New"/>
+          <w:sz w:val="24"/>
+          <w:szCs w:val="24"/>
+        </w:rPr>
+        <w:t xml:space="preserve"> </w:t>
+      </w:r>
+      <w:r>
+        <w:rPr>
+          <w:rFonts w:ascii="Times New Roman" w:hAnsi="Times New Roman" w:cs="Times New Roman"/>
+          <w:sz w:val="24"/>
+          <w:szCs w:val="24"/>
+        </w:rPr>
+        <w:t>elcsúszva néznek ki. Iskolai gépeken legalábbis, ez azért történik, mert a falat itthon laptopon készítettem el! Így néz ki laptopról:</w:t>
       </w:r>
     </w:p>
     <w:p>
@@ -4241,6 +4454,108 @@
                     <a:xfrm>
                       <a:off x="0" y="0"/>
                       <a:ext cx="5760720" cy="2813050"/>
+                    </a:xfrm>
+                    <a:prstGeom prst="rect">
+                      <a:avLst/>
+                    </a:prstGeom>
+                  </pic:spPr>
+                </pic:pic>
+              </a:graphicData>
+            </a:graphic>
+          </wp:inline>
+        </w:drawing>
+      </w:r>
+      <w:r>
+        <w:rPr>
+          <w:color w:val="4472C4" w:themeColor="accent1"/>
+          <w:sz w:val="28"/>
+          <w:szCs w:val="28"/>
+        </w:rPr>
+        <w:br/>
+      </w:r>
+      <w:r>
+        <w:rPr>
+          <w:noProof/>
+          <w:color w:val="4472C4" w:themeColor="accent1"/>
+          <w:sz w:val="28"/>
+          <w:szCs w:val="28"/>
+        </w:rPr>
+        <w:drawing>
+          <wp:inline distT="0" distB="0" distL="0" distR="0" wp14:anchorId="546A6B34" wp14:editId="732E181A">
+            <wp:extent cx="5760720" cy="2813050"/>
+            <wp:effectExtent l="0" t="0" r="0" b="6350"/>
+            <wp:docPr id="485094755" name="Kép 1"/>
+            <wp:cNvGraphicFramePr>
+              <a:graphicFrameLocks xmlns:a="http://schemas.openxmlformats.org/drawingml/2006/main" noChangeAspect="1"/>
+            </wp:cNvGraphicFramePr>
+            <a:graphic xmlns:a="http://schemas.openxmlformats.org/drawingml/2006/main">
+              <a:graphicData uri="http://schemas.openxmlformats.org/drawingml/2006/picture">
+                <pic:pic xmlns:pic="http://schemas.openxmlformats.org/drawingml/2006/picture">
+                  <pic:nvPicPr>
+                    <pic:cNvPr id="485094755" name=""/>
+                    <pic:cNvPicPr/>
+                  </pic:nvPicPr>
+                  <pic:blipFill>
+                    <a:blip r:embed="rId30"/>
+                    <a:stretch>
+                      <a:fillRect/>
+                    </a:stretch>
+                  </pic:blipFill>
+                  <pic:spPr>
+                    <a:xfrm>
+                      <a:off x="0" y="0"/>
+                      <a:ext cx="5760720" cy="2813050"/>
+                    </a:xfrm>
+                    <a:prstGeom prst="rect">
+                      <a:avLst/>
+                    </a:prstGeom>
+                  </pic:spPr>
+                </pic:pic>
+              </a:graphicData>
+            </a:graphic>
+          </wp:inline>
+        </w:drawing>
+      </w:r>
+      <w:r>
+        <w:rPr>
+          <w:color w:val="4472C4" w:themeColor="accent1"/>
+          <w:sz w:val="28"/>
+          <w:szCs w:val="28"/>
+        </w:rPr>
+        <w:br/>
+      </w:r>
+      <w:r>
+        <w:rPr>
+          <w:noProof/>
+          <w:color w:val="4472C4" w:themeColor="accent1"/>
+          <w:sz w:val="28"/>
+          <w:szCs w:val="28"/>
+        </w:rPr>
+        <w:drawing>
+          <wp:inline distT="0" distB="0" distL="0" distR="0" wp14:anchorId="4C5AE2F4" wp14:editId="467FA398">
+            <wp:extent cx="5760720" cy="1186815"/>
+            <wp:effectExtent l="0" t="0" r="0" b="0"/>
+            <wp:docPr id="1582760767" name="Kép 1"/>
+            <wp:cNvGraphicFramePr>
+              <a:graphicFrameLocks xmlns:a="http://schemas.openxmlformats.org/drawingml/2006/main" noChangeAspect="1"/>
+            </wp:cNvGraphicFramePr>
+            <a:graphic xmlns:a="http://schemas.openxmlformats.org/drawingml/2006/main">
+              <a:graphicData uri="http://schemas.openxmlformats.org/drawingml/2006/picture">
+                <pic:pic xmlns:pic="http://schemas.openxmlformats.org/drawingml/2006/picture">
+                  <pic:nvPicPr>
+                    <pic:cNvPr id="1582760767" name=""/>
+                    <pic:cNvPicPr/>
+                  </pic:nvPicPr>
+                  <pic:blipFill>
+                    <a:blip r:embed="rId31"/>
+                    <a:stretch>
+                      <a:fillRect/>
+                    </a:stretch>
+                  </pic:blipFill>
+                  <pic:spPr>
+                    <a:xfrm>
+                      <a:off x="0" y="0"/>
+                      <a:ext cx="5760720" cy="1186815"/>
                     </a:xfrm>
                     <a:prstGeom prst="rect">
                       <a:avLst/>
@@ -5370,6 +5685,7 @@
   <w:style w:type="character" w:default="1" w:styleId="Bekezdsalapbettpusa">
     <w:name w:val="Default Paragraph Font"/>
     <w:uiPriority w:val="1"/>
+    <w:semiHidden/>
     <w:unhideWhenUsed/>
   </w:style>
   <w:style w:type="table" w:default="1" w:styleId="Normltblzat">

--- a/IKT közösségi app másolata.docx
+++ b/IKT közösségi app másolata.docx
@@ -564,7 +564,7 @@
           <w:szCs w:val="28"/>
         </w:rPr>
         <w:drawing>
-          <wp:anchor distT="0" distB="0" distL="114300" distR="114300" simplePos="0" relativeHeight="251666432" behindDoc="0" locked="0" layoutInCell="1" allowOverlap="1" wp14:anchorId="684EF90F" wp14:editId="2A508F86">
+          <wp:anchor distT="0" distB="0" distL="114300" distR="114300" simplePos="0" relativeHeight="251666432" behindDoc="0" locked="0" layoutInCell="1" allowOverlap="1" wp14:anchorId="684EF90F" wp14:editId="2AA0625E">
             <wp:simplePos x="0" y="0"/>
             <wp:positionH relativeFrom="column">
               <wp:posOffset>-31115</wp:posOffset>
@@ -3377,53 +3377,6 @@
         <w:jc w:val="both"/>
         <w:rPr>
           <w:rFonts w:ascii="Times New Roman" w:hAnsi="Times New Roman"/>
-          <w:color w:val="000000" w:themeColor="text1"/>
-          <w:sz w:val="24"/>
-          <w:szCs w:val="24"/>
-        </w:rPr>
-      </w:pPr>
-    </w:p>
-    <w:p>
-      <w:pPr>
-        <w:spacing w:line="360" w:lineRule="auto"/>
-        <w:jc w:val="both"/>
-        <w:rPr>
-          <w:rFonts w:ascii="Times New Roman" w:hAnsi="Times New Roman"/>
-          <w:color w:val="000000" w:themeColor="text1"/>
-          <w:sz w:val="24"/>
-          <w:szCs w:val="24"/>
-        </w:rPr>
-      </w:pPr>
-    </w:p>
-    <w:p>
-      <w:pPr>
-        <w:spacing w:line="360" w:lineRule="auto"/>
-        <w:jc w:val="both"/>
-        <w:rPr>
-          <w:rFonts w:ascii="Times New Roman" w:hAnsi="Times New Roman"/>
-          <w:color w:val="000000" w:themeColor="text1"/>
-          <w:sz w:val="24"/>
-          <w:szCs w:val="24"/>
-        </w:rPr>
-      </w:pPr>
-    </w:p>
-    <w:p>
-      <w:pPr>
-        <w:spacing w:line="360" w:lineRule="auto"/>
-        <w:rPr>
-          <w:rFonts w:ascii="Times New Roman" w:hAnsi="Times New Roman"/>
-          <w:color w:val="000000" w:themeColor="text1"/>
-          <w:sz w:val="24"/>
-          <w:szCs w:val="24"/>
-        </w:rPr>
-      </w:pPr>
-    </w:p>
-    <w:p>
-      <w:pPr>
-        <w:spacing w:line="360" w:lineRule="auto"/>
-        <w:jc w:val="both"/>
-        <w:rPr>
-          <w:rFonts w:ascii="Times New Roman" w:hAnsi="Times New Roman"/>
           <w:color w:val="4472C4" w:themeColor="accent1"/>
           <w:sz w:val="28"/>
           <w:szCs w:val="28"/>
@@ -3615,6 +3568,42 @@
         </w:rPr>
         <w:t>Esetleges hangulatjelek</w:t>
       </w:r>
+    </w:p>
+    <w:p>
+      <w:pPr>
+        <w:spacing w:line="360" w:lineRule="auto"/>
+        <w:jc w:val="both"/>
+        <w:rPr>
+          <w:rFonts w:ascii="Times New Roman" w:hAnsi="Times New Roman"/>
+          <w:color w:val="4472C4" w:themeColor="accent1"/>
+          <w:sz w:val="28"/>
+          <w:szCs w:val="28"/>
+        </w:rPr>
+      </w:pPr>
+    </w:p>
+    <w:p>
+      <w:pPr>
+        <w:spacing w:line="360" w:lineRule="auto"/>
+        <w:jc w:val="both"/>
+        <w:rPr>
+          <w:rFonts w:ascii="Times New Roman" w:hAnsi="Times New Roman"/>
+          <w:color w:val="4472C4" w:themeColor="accent1"/>
+          <w:sz w:val="28"/>
+          <w:szCs w:val="28"/>
+        </w:rPr>
+      </w:pPr>
+    </w:p>
+    <w:p>
+      <w:pPr>
+        <w:spacing w:line="360" w:lineRule="auto"/>
+        <w:jc w:val="both"/>
+        <w:rPr>
+          <w:rFonts w:ascii="Times New Roman" w:hAnsi="Times New Roman"/>
+          <w:color w:val="4472C4" w:themeColor="accent1"/>
+          <w:sz w:val="28"/>
+          <w:szCs w:val="28"/>
+        </w:rPr>
+      </w:pPr>
     </w:p>
     <w:p>
       <w:pPr>
@@ -4410,7 +4399,23 @@
           <w:sz w:val="24"/>
           <w:szCs w:val="24"/>
         </w:rPr>
-        <w:t>elcsúszva néznek ki. Iskolai gépeken legalábbis, ez azért történik, mert a falat itthon laptopon készítettem el! Így néz ki laptopról:</w:t>
+        <w:t>elcsúszva néznek ki. Iskolai gépeken legalábbis, ez azért történik, mert a falat itthon laptopon készítettem el</w:t>
+      </w:r>
+      <w:r>
+        <w:rPr>
+          <w:rFonts w:ascii="Times New Roman" w:hAnsi="Times New Roman" w:cs="Times New Roman"/>
+          <w:sz w:val="24"/>
+          <w:szCs w:val="24"/>
+        </w:rPr>
+        <w:t>, ez a probléma a chatfalnál is felléphet</w:t>
+      </w:r>
+      <w:r>
+        <w:rPr>
+          <w:rFonts w:ascii="Times New Roman" w:hAnsi="Times New Roman" w:cs="Times New Roman"/>
+          <w:sz w:val="24"/>
+          <w:szCs w:val="24"/>
+        </w:rPr>
+        <w:t>! Így néz ki laptopról:</w:t>
       </w:r>
     </w:p>
     <w:p>
